--- a/data/code_docs/liberalism/NLI/Organizations.docx
+++ b/data/code_docs/liberalism/NLI/Organizations.docx
@@ -254,7 +254,7 @@
         <w:rPr>
           <w:highlight w:val="lightGray"/>
         </w:rPr>
-        <w:t>Files\\2011 Case Study\\Primary Sources_Policy_Strategies\\2010_national_security_strategy - § 5 references coded [ 0.39% Coverage]</w:t>
+        <w:t>Files\\2011 Case Study\\Primary Sources_Policy_Strategies\\2010_national_security_strategy - § 8 references coded [ 0.51% Coverage]</w:t>
       </w:r>
     </w:p>
     <w:p>
@@ -402,7 +402,69 @@
         <w:rPr>
           <w:highlight w:val="lightGray"/>
         </w:rPr>
-        <w:t>Reference 5 - 0.16% Coverage</w:t>
+        <w:t>Reference 5 - 0.01% Coverage</w:t>
+      </w:r>
+    </w:p>
+    <w:p>
+      <w:pPr>
+        <w:pStyle w:val="TextBody"/>
+        <w:bidi w:val="0"/>
+        <w:spacing w:before="0" w:after="0"/>
+        <w:jc w:val="left"/>
+        <w:rPr/>
+      </w:pPr>
+      <w:r>
+        <w:rPr/>
+        <w:t>organizations</w:t>
+      </w:r>
+    </w:p>
+    <w:p>
+      <w:pPr>
+        <w:pStyle w:val="TextBody"/>
+        <w:bidi w:val="0"/>
+        <w:spacing w:before="113" w:after="113"/>
+        <w:ind w:left="113" w:right="113" w:hanging="0"/>
+        <w:jc w:val="left"/>
+        <w:rPr>
+          <w:highlight w:val="lightGray"/>
+        </w:rPr>
+      </w:pPr>
+      <w:r>
+        <w:rPr>
+          <w:highlight w:val="lightGray"/>
+        </w:rPr>
+        <w:t>Reference 6 - 0.07% Coverage</w:t>
+      </w:r>
+    </w:p>
+    <w:p>
+      <w:pPr>
+        <w:pStyle w:val="TextBody"/>
+        <w:bidi w:val="0"/>
+        <w:spacing w:before="0" w:after="0"/>
+        <w:jc w:val="left"/>
+        <w:rPr/>
+      </w:pPr>
+      <w:r>
+        <w:rPr/>
+        <w:t>his requires enhanced coordination among the United Nations, regional organizations, international financial institutions, specialized agencies, and other actors that are better placed or equipped to manage certain threats and challenges</w:t>
+      </w:r>
+    </w:p>
+    <w:p>
+      <w:pPr>
+        <w:pStyle w:val="TextBody"/>
+        <w:bidi w:val="0"/>
+        <w:spacing w:before="113" w:after="113"/>
+        <w:ind w:left="113" w:right="113" w:hanging="0"/>
+        <w:jc w:val="left"/>
+        <w:rPr>
+          <w:highlight w:val="lightGray"/>
+        </w:rPr>
+      </w:pPr>
+      <w:r>
+        <w:rPr>
+          <w:highlight w:val="lightGray"/>
+        </w:rPr>
+        <w:t>Reference 7 - 0.16% Coverage</w:t>
       </w:r>
     </w:p>
     <w:p>
@@ -416,6 +478,37 @@
       <w:r>
         <w:rPr/>
         <w:t>Regional organizations can be particularly effective at mobilizing and legitimating cooperation among countries closest to the problem. Regional organizations—whether NATO, the Organization for Security Cooperation in Europe, the Organization of the Islamic Conference, the African Union, Organization of American States, or ASEAN, and the Gulf Cooperation Council—vary widely in their membership, constitutions, histories, orientation, and operational capabilities. That variety needs to inform a strategic approach to their evolving roles and relative contributions to global security.</w:t>
+      </w:r>
+    </w:p>
+    <w:p>
+      <w:pPr>
+        <w:pStyle w:val="TextBody"/>
+        <w:bidi w:val="0"/>
+        <w:spacing w:before="113" w:after="113"/>
+        <w:ind w:left="113" w:right="113" w:hanging="0"/>
+        <w:jc w:val="left"/>
+        <w:rPr>
+          <w:highlight w:val="lightGray"/>
+        </w:rPr>
+      </w:pPr>
+      <w:r>
+        <w:rPr>
+          <w:highlight w:val="lightGray"/>
+        </w:rPr>
+        <w:t>Reference 8 - 0.05% Coverage</w:t>
+      </w:r>
+    </w:p>
+    <w:p>
+      <w:pPr>
+        <w:pStyle w:val="TextBody"/>
+        <w:bidi w:val="0"/>
+        <w:spacing w:before="0" w:after="0"/>
+        <w:jc w:val="left"/>
+        <w:rPr/>
+      </w:pPr>
+      <w:r>
+        <w:rPr/>
+        <w:t>We depend on U.S. overseas laboratories, relationships with host nation governments, and the willingness of states to share health data with nongovernmental and international organizations.</w:t>
       </w:r>
     </w:p>
     <w:p>

--- a/data/code_docs/liberalism/NLI/Organizations.docx
+++ b/data/code_docs/liberalism/NLI/Organizations.docx
@@ -1276,6 +1276,775 @@
       <w:r>
         <w:rPr/>
         <w:t>international and regional organizations,</w:t>
+      </w:r>
+    </w:p>
+    <w:p>
+      <w:pPr>
+        <w:pStyle w:val="TextBody"/>
+        <w:bidi w:val="0"/>
+        <w:spacing w:before="113" w:after="113"/>
+        <w:ind w:left="113" w:right="113" w:hanging="0"/>
+        <w:jc w:val="left"/>
+        <w:rPr>
+          <w:highlight w:val="lightGray"/>
+        </w:rPr>
+      </w:pPr>
+      <w:r>
+        <w:rPr>
+          <w:highlight w:val="lightGray"/>
+        </w:rPr>
+        <w:t>Files\\2015 Case Study\\Primary Sources_Policy_Strategies\\2015 National Military Strategy CLEAN - § 3 references coded [ 0.59% Coverage]</w:t>
+      </w:r>
+    </w:p>
+    <w:p>
+      <w:pPr>
+        <w:pStyle w:val="TextBody"/>
+        <w:bidi w:val="0"/>
+        <w:spacing w:before="113" w:after="113"/>
+        <w:ind w:left="113" w:right="113" w:hanging="0"/>
+        <w:jc w:val="left"/>
+        <w:rPr>
+          <w:highlight w:val="lightGray"/>
+        </w:rPr>
+      </w:pPr>
+      <w:r>
+        <w:rPr>
+          <w:highlight w:val="lightGray"/>
+        </w:rPr>
+        <w:t>Reference 1 - 0.23% Coverage</w:t>
+      </w:r>
+    </w:p>
+    <w:p>
+      <w:pPr>
+        <w:pStyle w:val="TextBody"/>
+        <w:bidi w:val="0"/>
+        <w:spacing w:before="0" w:after="0"/>
+        <w:jc w:val="left"/>
+        <w:rPr/>
+      </w:pPr>
+      <w:r>
+        <w:rPr/>
+        <w:t>Thus counter-VEO campaigns demand that our military, in close coordination with other U.S. agencies and international organizations, assist local governments in addressing the root causes of conflict.</w:t>
+      </w:r>
+    </w:p>
+    <w:p>
+      <w:pPr>
+        <w:pStyle w:val="TextBody"/>
+        <w:bidi w:val="0"/>
+        <w:spacing w:before="113" w:after="113"/>
+        <w:ind w:left="113" w:right="113" w:hanging="0"/>
+        <w:jc w:val="left"/>
+        <w:rPr>
+          <w:highlight w:val="lightGray"/>
+        </w:rPr>
+      </w:pPr>
+      <w:r>
+        <w:rPr>
+          <w:highlight w:val="lightGray"/>
+        </w:rPr>
+        <w:t>Reference 2 - 0.20% Coverage</w:t>
+      </w:r>
+    </w:p>
+    <w:p>
+      <w:pPr>
+        <w:pStyle w:val="TextBody"/>
+        <w:bidi w:val="0"/>
+        <w:spacing w:before="0" w:after="0"/>
+        <w:jc w:val="left"/>
+        <w:rPr/>
+      </w:pPr>
+      <w:r>
+        <w:rPr/>
+        <w:t xml:space="preserve">NATO </w:t>
+        <w:br/>
+        <w:t>provides vital collective security guarantees and is strategically important for deterring conflict, particularly in light of recent Russian aggression on its periphery.</w:t>
+      </w:r>
+    </w:p>
+    <w:p>
+      <w:pPr>
+        <w:pStyle w:val="TextBody"/>
+        <w:bidi w:val="0"/>
+        <w:spacing w:before="113" w:after="113"/>
+        <w:ind w:left="113" w:right="113" w:hanging="0"/>
+        <w:jc w:val="left"/>
+        <w:rPr>
+          <w:highlight w:val="lightGray"/>
+        </w:rPr>
+      </w:pPr>
+      <w:r>
+        <w:rPr>
+          <w:highlight w:val="lightGray"/>
+        </w:rPr>
+        <w:t>Reference 3 - 0.16% Coverage</w:t>
+      </w:r>
+    </w:p>
+    <w:p>
+      <w:pPr>
+        <w:pStyle w:val="TextBody"/>
+        <w:bidi w:val="0"/>
+        <w:spacing w:before="0" w:after="0"/>
+        <w:jc w:val="left"/>
+        <w:rPr/>
+      </w:pPr>
+      <w:r>
+        <w:rPr/>
+        <w:t>We also will continue to support our NATO partners to increase their interoperability with U.S. forces and to provide for their own defense.</w:t>
+      </w:r>
+    </w:p>
+    <w:p>
+      <w:pPr>
+        <w:pStyle w:val="TextBody"/>
+        <w:bidi w:val="0"/>
+        <w:spacing w:before="113" w:after="113"/>
+        <w:ind w:left="113" w:right="113" w:hanging="0"/>
+        <w:jc w:val="left"/>
+        <w:rPr>
+          <w:highlight w:val="lightGray"/>
+        </w:rPr>
+      </w:pPr>
+      <w:r>
+        <w:rPr>
+          <w:highlight w:val="lightGray"/>
+        </w:rPr>
+        <w:t>Files\\2015 Case Study\\Primary Sources_Policy_Strategies\\2015 National Security Strategy CLEAN - § 14 references coded [ 1.43% Coverage]</w:t>
+      </w:r>
+    </w:p>
+    <w:p>
+      <w:pPr>
+        <w:pStyle w:val="TextBody"/>
+        <w:bidi w:val="0"/>
+        <w:spacing w:before="113" w:after="113"/>
+        <w:ind w:left="113" w:right="113" w:hanging="0"/>
+        <w:jc w:val="left"/>
+        <w:rPr>
+          <w:highlight w:val="lightGray"/>
+        </w:rPr>
+      </w:pPr>
+      <w:r>
+        <w:rPr>
+          <w:highlight w:val="lightGray"/>
+        </w:rPr>
+        <w:t>Reference 1 - 0.10% Coverage</w:t>
+      </w:r>
+    </w:p>
+    <w:p>
+      <w:pPr>
+        <w:pStyle w:val="TextBody"/>
+        <w:bidi w:val="0"/>
+        <w:spacing w:before="0" w:after="0"/>
+        <w:jc w:val="left"/>
+        <w:rPr/>
+      </w:pPr>
+      <w:r>
+        <w:rPr/>
+        <w:t>It affirms America’s leadership role within a rules-based international order that works best through empowered citizens, responsible states, and effective regional and international organizations.</w:t>
+      </w:r>
+    </w:p>
+    <w:p>
+      <w:pPr>
+        <w:pStyle w:val="TextBody"/>
+        <w:bidi w:val="0"/>
+        <w:spacing w:before="113" w:after="113"/>
+        <w:ind w:left="113" w:right="113" w:hanging="0"/>
+        <w:jc w:val="left"/>
+        <w:rPr>
+          <w:highlight w:val="lightGray"/>
+        </w:rPr>
+      </w:pPr>
+      <w:r>
+        <w:rPr>
+          <w:highlight w:val="lightGray"/>
+        </w:rPr>
+        <w:t>Reference 2 - 0.14% Coverage</w:t>
+      </w:r>
+    </w:p>
+    <w:p>
+      <w:pPr>
+        <w:pStyle w:val="TextBody"/>
+        <w:bidi w:val="0"/>
+        <w:spacing w:before="0" w:after="0"/>
+        <w:jc w:val="left"/>
+        <w:rPr/>
+      </w:pPr>
+      <w:r>
+        <w:rPr/>
+        <w:t>Yet, we will continuously expand the scope of cooperation to encompass other state partners, non-state and private actors, and international institutions—particularly the United Nations (U.N.), international financial institutions, and key regional organizations.</w:t>
+      </w:r>
+    </w:p>
+    <w:p>
+      <w:pPr>
+        <w:pStyle w:val="TextBody"/>
+        <w:bidi w:val="0"/>
+        <w:spacing w:before="113" w:after="113"/>
+        <w:ind w:left="113" w:right="113" w:hanging="0"/>
+        <w:jc w:val="left"/>
+        <w:rPr>
+          <w:highlight w:val="lightGray"/>
+        </w:rPr>
+      </w:pPr>
+      <w:r>
+        <w:rPr>
+          <w:highlight w:val="lightGray"/>
+        </w:rPr>
+        <w:t>Reference 3 - 0.09% Coverage</w:t>
+      </w:r>
+    </w:p>
+    <w:p>
+      <w:pPr>
+        <w:pStyle w:val="TextBody"/>
+        <w:bidi w:val="0"/>
+        <w:spacing w:before="0" w:after="0"/>
+        <w:jc w:val="left"/>
+        <w:rPr/>
+      </w:pPr>
+      <w:r>
+        <w:rPr/>
+        <w:t>We are working with NATO and our other partners to train, advise, and assist the ANSF as a new government takes responsibility for the security and well-being of Afghanistan’s citizens.</w:t>
+      </w:r>
+    </w:p>
+    <w:p>
+      <w:pPr>
+        <w:pStyle w:val="TextBody"/>
+        <w:bidi w:val="0"/>
+        <w:spacing w:before="113" w:after="113"/>
+        <w:ind w:left="113" w:right="113" w:hanging="0"/>
+        <w:jc w:val="left"/>
+        <w:rPr>
+          <w:highlight w:val="lightGray"/>
+        </w:rPr>
+      </w:pPr>
+      <w:r>
+        <w:rPr>
+          <w:highlight w:val="lightGray"/>
+        </w:rPr>
+        <w:t>Reference 4 - 0.09% Coverage</w:t>
+      </w:r>
+    </w:p>
+    <w:p>
+      <w:pPr>
+        <w:pStyle w:val="TextBody"/>
+        <w:bidi w:val="0"/>
+        <w:spacing w:before="0" w:after="0"/>
+        <w:jc w:val="left"/>
+        <w:rPr/>
+      </w:pPr>
+      <w:r>
+        <w:rPr/>
+        <w:t>we will continue to work with partners and through multilateral organizations to address the root causes of conflict before they erupt and to contain and resolve them when they do</w:t>
+      </w:r>
+    </w:p>
+    <w:p>
+      <w:pPr>
+        <w:pStyle w:val="TextBody"/>
+        <w:bidi w:val="0"/>
+        <w:spacing w:before="113" w:after="113"/>
+        <w:ind w:left="113" w:right="113" w:hanging="0"/>
+        <w:jc w:val="left"/>
+        <w:rPr>
+          <w:highlight w:val="lightGray"/>
+        </w:rPr>
+      </w:pPr>
+      <w:r>
+        <w:rPr>
+          <w:highlight w:val="lightGray"/>
+        </w:rPr>
+        <w:t>Reference 5 - 0.11% Coverage</w:t>
+      </w:r>
+    </w:p>
+    <w:p>
+      <w:pPr>
+        <w:pStyle w:val="TextBody"/>
+        <w:bidi w:val="0"/>
+        <w:spacing w:before="0" w:after="0"/>
+        <w:jc w:val="left"/>
+        <w:rPr/>
+      </w:pPr>
+      <w:r>
+        <w:rPr/>
+        <w:t>We will continue to bolster the capacity of the U.N. and regional organizations to help resolve disputes, build resilience to crises and shocks, strengthen governance, end extreme poverty, and increase prosperity</w:t>
+      </w:r>
+    </w:p>
+    <w:p>
+      <w:pPr>
+        <w:pStyle w:val="TextBody"/>
+        <w:bidi w:val="0"/>
+        <w:spacing w:before="113" w:after="113"/>
+        <w:ind w:left="113" w:right="113" w:hanging="0"/>
+        <w:jc w:val="left"/>
+        <w:rPr>
+          <w:highlight w:val="lightGray"/>
+        </w:rPr>
+      </w:pPr>
+      <w:r>
+        <w:rPr>
+          <w:highlight w:val="lightGray"/>
+        </w:rPr>
+        <w:t>Reference 6 - 0.15% Coverage</w:t>
+      </w:r>
+    </w:p>
+    <w:p>
+      <w:pPr>
+        <w:pStyle w:val="TextBody"/>
+        <w:bidi w:val="0"/>
+        <w:spacing w:before="0" w:after="0"/>
+        <w:jc w:val="left"/>
+        <w:rPr/>
+      </w:pPr>
+      <w:r>
+        <w:rPr/>
+        <w:t>We will strengthen the operational capacity of regional organizations like the African Union (AU) and broaden the ranks of capable troop-contributing countries, including through the African Peacekeeping Rapid Response Partnership, which will help African countries rapidly deploy to emerging crises.</w:t>
+      </w:r>
+    </w:p>
+    <w:p>
+      <w:pPr>
+        <w:pStyle w:val="TextBody"/>
+        <w:bidi w:val="0"/>
+        <w:spacing w:before="113" w:after="113"/>
+        <w:ind w:left="113" w:right="113" w:hanging="0"/>
+        <w:jc w:val="left"/>
+        <w:rPr>
+          <w:highlight w:val="lightGray"/>
+        </w:rPr>
+      </w:pPr>
+      <w:r>
+        <w:rPr>
+          <w:highlight w:val="lightGray"/>
+        </w:rPr>
+        <w:t>Reference 7 - 0.08% Coverage</w:t>
+      </w:r>
+    </w:p>
+    <w:p>
+      <w:pPr>
+        <w:pStyle w:val="TextBody"/>
+        <w:bidi w:val="0"/>
+        <w:spacing w:before="0" w:after="0"/>
+        <w:jc w:val="left"/>
+        <w:rPr/>
+      </w:pPr>
+      <w:r>
+        <w:rPr/>
+        <w:t>We also support the early conclusion of an effective code of conduct for the South China Sea between China and the Association of Southeast Asian States (ASEAN).</w:t>
+      </w:r>
+    </w:p>
+    <w:p>
+      <w:pPr>
+        <w:pStyle w:val="TextBody"/>
+        <w:bidi w:val="0"/>
+        <w:spacing w:before="113" w:after="113"/>
+        <w:ind w:left="113" w:right="113" w:hanging="0"/>
+        <w:jc w:val="left"/>
+        <w:rPr>
+          <w:highlight w:val="lightGray"/>
+        </w:rPr>
+      </w:pPr>
+      <w:r>
+        <w:rPr>
+          <w:highlight w:val="lightGray"/>
+        </w:rPr>
+        <w:t>Reference 8 - 0.02% Coverage</w:t>
+      </w:r>
+    </w:p>
+    <w:p>
+      <w:pPr>
+        <w:pStyle w:val="TextBody"/>
+        <w:bidi w:val="0"/>
+        <w:spacing w:before="0" w:after="0"/>
+        <w:jc w:val="left"/>
+        <w:rPr/>
+      </w:pPr>
+      <w:r>
+        <w:rPr/>
+        <w:t>organizational accomplishments</w:t>
+      </w:r>
+    </w:p>
+    <w:p>
+      <w:pPr>
+        <w:pStyle w:val="TextBody"/>
+        <w:bidi w:val="0"/>
+        <w:spacing w:before="113" w:after="113"/>
+        <w:ind w:left="113" w:right="113" w:hanging="0"/>
+        <w:jc w:val="left"/>
+        <w:rPr>
+          <w:highlight w:val="lightGray"/>
+        </w:rPr>
+      </w:pPr>
+      <w:r>
+        <w:rPr>
+          <w:highlight w:val="lightGray"/>
+        </w:rPr>
+        <w:t>Reference 9 - 0.15% Coverage</w:t>
+      </w:r>
+    </w:p>
+    <w:p>
+      <w:pPr>
+        <w:pStyle w:val="TextBody"/>
+        <w:bidi w:val="0"/>
+        <w:spacing w:before="0" w:after="0"/>
+        <w:jc w:val="left"/>
+        <w:rPr/>
+      </w:pPr>
+      <w:r>
+        <w:rPr/>
+        <w:t>The challenges faced by Ukrainian and European dependence on Russian energy supplies puts a spotlight on the need for an expanded view of energy security that recognizes the collective needs of the United States, our allies, and trading partners as well as the importance of competitive energy markets.</w:t>
+      </w:r>
+    </w:p>
+    <w:p>
+      <w:pPr>
+        <w:pStyle w:val="TextBody"/>
+        <w:bidi w:val="0"/>
+        <w:spacing w:before="113" w:after="113"/>
+        <w:ind w:left="113" w:right="113" w:hanging="0"/>
+        <w:jc w:val="left"/>
+        <w:rPr>
+          <w:highlight w:val="lightGray"/>
+        </w:rPr>
+      </w:pPr>
+      <w:r>
+        <w:rPr>
+          <w:highlight w:val="lightGray"/>
+        </w:rPr>
+        <w:t>Reference 10 - 0.11% Coverage</w:t>
+      </w:r>
+    </w:p>
+    <w:p>
+      <w:pPr>
+        <w:pStyle w:val="TextBody"/>
+        <w:bidi w:val="0"/>
+        <w:spacing w:before="0" w:after="0"/>
+        <w:jc w:val="left"/>
+        <w:rPr/>
+      </w:pPr>
+      <w:r>
+        <w:rPr/>
+        <w:t>We will work through the G-20 to reinforce the core architecture of the international financial and economic system, including the World Trade Organization, to ensure it is positioned to foster both stability and growth.</w:t>
+      </w:r>
+    </w:p>
+    <w:p>
+      <w:pPr>
+        <w:pStyle w:val="TextBody"/>
+        <w:bidi w:val="0"/>
+        <w:spacing w:before="113" w:after="113"/>
+        <w:ind w:left="113" w:right="113" w:hanging="0"/>
+        <w:jc w:val="left"/>
+        <w:rPr>
+          <w:highlight w:val="lightGray"/>
+        </w:rPr>
+      </w:pPr>
+      <w:r>
+        <w:rPr>
+          <w:highlight w:val="lightGray"/>
+        </w:rPr>
+        <w:t>Reference 11 - 0.12% Coverage</w:t>
+      </w:r>
+    </w:p>
+    <w:p>
+      <w:pPr>
+        <w:pStyle w:val="TextBody"/>
+        <w:bidi w:val="0"/>
+        <w:spacing w:before="0" w:after="0"/>
+        <w:jc w:val="left"/>
+        <w:rPr/>
+      </w:pPr>
+      <w:r>
+        <w:rPr/>
+        <w:t>Because our human rights advocacy will be most effective when we work in concert with a wide range of partners, we are building coalitions with civil society, religious leaders, businesses, other governments, and international organizations.</w:t>
+      </w:r>
+    </w:p>
+    <w:p>
+      <w:pPr>
+        <w:pStyle w:val="TextBody"/>
+        <w:bidi w:val="0"/>
+        <w:spacing w:before="113" w:after="113"/>
+        <w:ind w:left="113" w:right="113" w:hanging="0"/>
+        <w:jc w:val="left"/>
+        <w:rPr>
+          <w:highlight w:val="lightGray"/>
+        </w:rPr>
+      </w:pPr>
+      <w:r>
+        <w:rPr>
+          <w:highlight w:val="lightGray"/>
+        </w:rPr>
+        <w:t>Reference 12 - 0.09% Coverage</w:t>
+      </w:r>
+    </w:p>
+    <w:p>
+      <w:pPr>
+        <w:pStyle w:val="TextBody"/>
+        <w:bidi w:val="0"/>
+        <w:spacing w:before="0" w:after="0"/>
+        <w:jc w:val="left"/>
+        <w:rPr/>
+      </w:pPr>
+      <w:r>
+        <w:rPr/>
+        <w:t>Civil society organizations often drive innovations and develop new ideas and approaches to solve social, economic, and political problems that governments can apply on a larger scale.</w:t>
+      </w:r>
+    </w:p>
+    <w:p>
+      <w:pPr>
+        <w:pStyle w:val="TextBody"/>
+        <w:bidi w:val="0"/>
+        <w:spacing w:before="113" w:after="113"/>
+        <w:ind w:left="113" w:right="113" w:hanging="0"/>
+        <w:jc w:val="left"/>
+        <w:rPr>
+          <w:highlight w:val="lightGray"/>
+        </w:rPr>
+      </w:pPr>
+      <w:r>
+        <w:rPr>
+          <w:highlight w:val="lightGray"/>
+        </w:rPr>
+        <w:t>Reference 13 - 0.10% Coverage</w:t>
+      </w:r>
+    </w:p>
+    <w:p>
+      <w:pPr>
+        <w:pStyle w:val="TextBody"/>
+        <w:bidi w:val="0"/>
+        <w:spacing w:before="0" w:after="0"/>
+        <w:jc w:val="left"/>
+        <w:rPr/>
+      </w:pPr>
+      <w:r>
+        <w:rPr/>
+        <w:t>We will continue to deepen our relationship with the European Union (EU), which has helped to promote peace and prosperity across the region, and deepen NATO-EU ties to enhance transatlantic security.</w:t>
+      </w:r>
+    </w:p>
+    <w:p>
+      <w:pPr>
+        <w:pStyle w:val="TextBody"/>
+        <w:bidi w:val="0"/>
+        <w:spacing w:before="113" w:after="113"/>
+        <w:ind w:left="113" w:right="113" w:hanging="0"/>
+        <w:jc w:val="left"/>
+        <w:rPr>
+          <w:highlight w:val="lightGray"/>
+        </w:rPr>
+      </w:pPr>
+      <w:r>
+        <w:rPr>
+          <w:highlight w:val="lightGray"/>
+        </w:rPr>
+        <w:t>Reference 14 - 0.08% Coverage</w:t>
+      </w:r>
+    </w:p>
+    <w:p>
+      <w:pPr>
+        <w:pStyle w:val="TextBody"/>
+        <w:bidi w:val="0"/>
+        <w:spacing w:before="0" w:after="0"/>
+        <w:jc w:val="left"/>
+        <w:rPr/>
+      </w:pPr>
+      <w:r>
+        <w:rPr/>
+        <w:t>We will support partners such as Georgia, Moldova, and Ukraine so they can better work alongside the United States and NATO, as well as provide for their own defense.</w:t>
+      </w:r>
+    </w:p>
+    <w:p>
+      <w:pPr>
+        <w:pStyle w:val="TextBody"/>
+        <w:bidi w:val="0"/>
+        <w:spacing w:before="113" w:after="113"/>
+        <w:ind w:left="113" w:right="113" w:hanging="0"/>
+        <w:jc w:val="left"/>
+        <w:rPr>
+          <w:highlight w:val="lightGray"/>
+        </w:rPr>
+      </w:pPr>
+      <w:r>
+        <w:rPr>
+          <w:highlight w:val="lightGray"/>
+        </w:rPr>
+        <w:t>Files\\2015 Case Study\\Primary Sources_Policy_Strategies\\2015 WH Report on Cyber Deterrence Policy Final CLEAN - § 6 references coded [ 0.63% Coverage]</w:t>
+      </w:r>
+    </w:p>
+    <w:p>
+      <w:pPr>
+        <w:pStyle w:val="TextBody"/>
+        <w:bidi w:val="0"/>
+        <w:spacing w:before="113" w:after="113"/>
+        <w:ind w:left="113" w:right="113" w:hanging="0"/>
+        <w:jc w:val="left"/>
+        <w:rPr>
+          <w:highlight w:val="lightGray"/>
+        </w:rPr>
+      </w:pPr>
+      <w:r>
+        <w:rPr>
+          <w:highlight w:val="lightGray"/>
+        </w:rPr>
+        <w:t>Reference 1 - 0.08% Coverage</w:t>
+      </w:r>
+    </w:p>
+    <w:p>
+      <w:pPr>
+        <w:pStyle w:val="TextBody"/>
+        <w:bidi w:val="0"/>
+        <w:spacing w:before="0" w:after="0"/>
+        <w:jc w:val="left"/>
+        <w:rPr/>
+      </w:pPr>
+      <w:r>
+        <w:rPr/>
+        <w:t>private sector-developed and operated Information Sharing and Analysis Organizations (ISAOs).</w:t>
+      </w:r>
+    </w:p>
+    <w:p>
+      <w:pPr>
+        <w:pStyle w:val="TextBody"/>
+        <w:bidi w:val="0"/>
+        <w:spacing w:before="113" w:after="113"/>
+        <w:ind w:left="113" w:right="113" w:hanging="0"/>
+        <w:jc w:val="left"/>
+        <w:rPr>
+          <w:highlight w:val="lightGray"/>
+        </w:rPr>
+      </w:pPr>
+      <w:r>
+        <w:rPr>
+          <w:highlight w:val="lightGray"/>
+        </w:rPr>
+        <w:t>Reference 2 - 0.06% Coverage</w:t>
+      </w:r>
+    </w:p>
+    <w:p>
+      <w:pPr>
+        <w:pStyle w:val="TextBody"/>
+        <w:bidi w:val="0"/>
+        <w:spacing w:before="0" w:after="0"/>
+        <w:jc w:val="left"/>
+        <w:rPr/>
+      </w:pPr>
+      <w:r>
+        <w:rPr/>
+        <w:t>help organizations understand, communicate, and manage their cyber risks.</w:t>
+      </w:r>
+    </w:p>
+    <w:p>
+      <w:pPr>
+        <w:pStyle w:val="TextBody"/>
+        <w:bidi w:val="0"/>
+        <w:spacing w:before="113" w:after="113"/>
+        <w:ind w:left="113" w:right="113" w:hanging="0"/>
+        <w:jc w:val="left"/>
+        <w:rPr>
+          <w:highlight w:val="lightGray"/>
+        </w:rPr>
+      </w:pPr>
+      <w:r>
+        <w:rPr>
+          <w:highlight w:val="lightGray"/>
+        </w:rPr>
+        <w:t>Reference 3 - 0.15% Coverage</w:t>
+      </w:r>
+    </w:p>
+    <w:p>
+      <w:pPr>
+        <w:pStyle w:val="TextBody"/>
+        <w:bidi w:val="0"/>
+        <w:spacing w:before="0" w:after="0"/>
+        <w:jc w:val="left"/>
+        <w:rPr/>
+      </w:pPr>
+      <w:r>
+        <w:rPr/>
+        <w:t>This adoption means that many organizations are raising their overall cybersecurity baseline by implementing standards-based measures to protect their most sensitive information,</w:t>
+      </w:r>
+    </w:p>
+    <w:p>
+      <w:pPr>
+        <w:pStyle w:val="TextBody"/>
+        <w:bidi w:val="0"/>
+        <w:spacing w:before="113" w:after="113"/>
+        <w:ind w:left="113" w:right="113" w:hanging="0"/>
+        <w:jc w:val="left"/>
+        <w:rPr>
+          <w:highlight w:val="lightGray"/>
+        </w:rPr>
+      </w:pPr>
+      <w:r>
+        <w:rPr>
+          <w:highlight w:val="lightGray"/>
+        </w:rPr>
+        <w:t>Reference 4 - 0.03% Coverage</w:t>
+      </w:r>
+    </w:p>
+    <w:p>
+      <w:pPr>
+        <w:pStyle w:val="TextBody"/>
+        <w:bidi w:val="0"/>
+        <w:spacing w:before="0" w:after="0"/>
+        <w:jc w:val="left"/>
+        <w:rPr/>
+      </w:pPr>
+      <w:r>
+        <w:rPr/>
+        <w:t>rules of the World Trade Organization</w:t>
+      </w:r>
+    </w:p>
+    <w:p>
+      <w:pPr>
+        <w:pStyle w:val="TextBody"/>
+        <w:bidi w:val="0"/>
+        <w:spacing w:before="113" w:after="113"/>
+        <w:ind w:left="113" w:right="113" w:hanging="0"/>
+        <w:jc w:val="left"/>
+        <w:rPr>
+          <w:highlight w:val="lightGray"/>
+        </w:rPr>
+      </w:pPr>
+      <w:r>
+        <w:rPr>
+          <w:highlight w:val="lightGray"/>
+        </w:rPr>
+        <w:t>Reference 5 - 0.09% Coverage</w:t>
+      </w:r>
+    </w:p>
+    <w:p>
+      <w:pPr>
+        <w:pStyle w:val="TextBody"/>
+        <w:bidi w:val="0"/>
+        <w:spacing w:before="0" w:after="0"/>
+        <w:jc w:val="left"/>
+        <w:rPr/>
+      </w:pPr>
+      <w:r>
+        <w:rPr/>
+        <w:t>multilateral confidence-building measures in the Organization for Security and Cooperation in Europe.</w:t>
+      </w:r>
+    </w:p>
+    <w:p>
+      <w:pPr>
+        <w:pStyle w:val="TextBody"/>
+        <w:bidi w:val="0"/>
+        <w:spacing w:before="113" w:after="113"/>
+        <w:ind w:left="113" w:right="113" w:hanging="0"/>
+        <w:jc w:val="left"/>
+        <w:rPr>
+          <w:highlight w:val="lightGray"/>
+        </w:rPr>
+      </w:pPr>
+      <w:r>
+        <w:rPr>
+          <w:highlight w:val="lightGray"/>
+        </w:rPr>
+        <w:t>Reference 6 - 0.22% Coverage</w:t>
+      </w:r>
+    </w:p>
+    <w:p>
+      <w:pPr>
+        <w:pStyle w:val="TextBody"/>
+        <w:bidi w:val="0"/>
+        <w:spacing w:before="0" w:after="0"/>
+        <w:jc w:val="left"/>
+        <w:rPr/>
+      </w:pPr>
+      <w:r>
+        <w:rPr/>
+        <w:t>And multiple departments and agencies are expanding their efforts to support DHS’s ability to share network defense information with over 200 foreign computer security incident response teams and building longterm cooperative relationships with many of those organizations.</w:t>
       </w:r>
     </w:p>
     <w:sectPr>

--- a/data/code_docs/liberalism/NLI/Organizations.docx
+++ b/data/code_docs/liberalism/NLI/Organizations.docx
@@ -17,244 +17,7 @@
         <w:rPr>
           <w:highlight w:val="lightGray"/>
         </w:rPr>
-        <w:t>Files\\2011 Case Study\\Primary Sources_Policy_Strategies\\2009 Cyberspace Policy Review Assuring a Trusted and R - § 7 references coded [ 0.21% Coverage]</w:t>
-      </w:r>
-    </w:p>
-    <w:p>
-      <w:pPr>
-        <w:pStyle w:val="TextBody"/>
-        <w:bidi w:val="0"/>
-        <w:spacing w:before="113" w:after="113"/>
-        <w:ind w:left="113" w:right="113" w:hanging="0"/>
-        <w:jc w:val="left"/>
-        <w:rPr>
-          <w:highlight w:val="lightGray"/>
-        </w:rPr>
-      </w:pPr>
-      <w:r>
-        <w:rPr>
-          <w:highlight w:val="lightGray"/>
-        </w:rPr>
-        <w:t>Reference 1 - 0.02% Coverage</w:t>
-      </w:r>
-    </w:p>
-    <w:p>
-      <w:pPr>
-        <w:pStyle w:val="TextBody"/>
-        <w:bidi w:val="0"/>
-        <w:spacing w:before="0" w:after="0"/>
-        <w:jc w:val="left"/>
-        <w:rPr/>
-      </w:pPr>
-      <w:r>
-        <w:rPr/>
-        <w:t>The global challenge of securing cyberspace requires an increased effort in multilateral forums.</w:t>
-      </w:r>
-    </w:p>
-    <w:p>
-      <w:pPr>
-        <w:pStyle w:val="TextBody"/>
-        <w:bidi w:val="0"/>
-        <w:spacing w:before="113" w:after="113"/>
-        <w:ind w:left="113" w:right="113" w:hanging="0"/>
-        <w:jc w:val="left"/>
-        <w:rPr>
-          <w:highlight w:val="lightGray"/>
-        </w:rPr>
-      </w:pPr>
-      <w:r>
-        <w:rPr>
-          <w:highlight w:val="lightGray"/>
-        </w:rPr>
-        <w:t>Reference 2 - 0.01% Coverage</w:t>
-      </w:r>
-    </w:p>
-    <w:p>
-      <w:pPr>
-        <w:pStyle w:val="TextBody"/>
-        <w:bidi w:val="0"/>
-        <w:spacing w:before="0" w:after="0"/>
-        <w:jc w:val="left"/>
-        <w:rPr/>
-      </w:pPr>
-      <w:r>
-        <w:rPr/>
-        <w:t>international bodies,</w:t>
-      </w:r>
-    </w:p>
-    <w:p>
-      <w:pPr>
-        <w:pStyle w:val="TextBody"/>
-        <w:bidi w:val="0"/>
-        <w:spacing w:before="113" w:after="113"/>
-        <w:ind w:left="113" w:right="113" w:hanging="0"/>
-        <w:jc w:val="left"/>
-        <w:rPr>
-          <w:highlight w:val="lightGray"/>
-        </w:rPr>
-      </w:pPr>
-      <w:r>
-        <w:rPr>
-          <w:highlight w:val="lightGray"/>
-        </w:rPr>
-        <w:t>Reference 3 - 0.11% Coverage</w:t>
-      </w:r>
-    </w:p>
-    <w:p>
-      <w:pPr>
-        <w:pStyle w:val="TextBody"/>
-        <w:bidi w:val="0"/>
-        <w:spacing w:before="0" w:after="0"/>
-        <w:jc w:val="left"/>
-        <w:rPr/>
-      </w:pPr>
-      <w:r>
-        <w:rPr/>
-        <w:t xml:space="preserve">More than a dozen international organizations—including the United </w:t>
-        <w:br/>
-        <w:t>Nations, the Group of Eight, NATO, the Council of Europe, the Asia-Pacific Economic Cooperation forum, the Organization of American States, the Organization for Economic Cooperation and Development, the InternationalTelecommunicationUnion (ITU), and the InternationalOrganization for Standardization (ISO)—address issues concerning the information and communications infrastructure.56</w:t>
-      </w:r>
-    </w:p>
-    <w:p>
-      <w:pPr>
-        <w:pStyle w:val="TextBody"/>
-        <w:bidi w:val="0"/>
-        <w:spacing w:before="113" w:after="113"/>
-        <w:ind w:left="113" w:right="113" w:hanging="0"/>
-        <w:jc w:val="left"/>
-        <w:rPr>
-          <w:highlight w:val="lightGray"/>
-        </w:rPr>
-      </w:pPr>
-      <w:r>
-        <w:rPr>
-          <w:highlight w:val="lightGray"/>
-        </w:rPr>
-        <w:t>Reference 4 - 0.02% Coverage</w:t>
-      </w:r>
-    </w:p>
-    <w:p>
-      <w:pPr>
-        <w:pStyle w:val="TextBody"/>
-        <w:bidi w:val="0"/>
-        <w:spacing w:before="0" w:after="0"/>
-        <w:jc w:val="left"/>
-        <w:rPr/>
-      </w:pPr>
-      <w:r>
-        <w:rPr/>
-        <w:t>These venues consider policies and conduct activities that sometimes conflict and often overlap.</w:t>
-      </w:r>
-    </w:p>
-    <w:p>
-      <w:pPr>
-        <w:pStyle w:val="TextBody"/>
-        <w:bidi w:val="0"/>
-        <w:spacing w:before="113" w:after="113"/>
-        <w:ind w:left="113" w:right="113" w:hanging="0"/>
-        <w:jc w:val="left"/>
-        <w:rPr>
-          <w:highlight w:val="lightGray"/>
-        </w:rPr>
-      </w:pPr>
-      <w:r>
-        <w:rPr>
-          <w:highlight w:val="lightGray"/>
-        </w:rPr>
-        <w:t>Reference 5 - 0.03% Coverage</w:t>
-      </w:r>
-    </w:p>
-    <w:p>
-      <w:pPr>
-        <w:pStyle w:val="TextBody"/>
-        <w:bidi w:val="0"/>
-        <w:spacing w:before="0" w:after="0"/>
-        <w:jc w:val="left"/>
-        <w:rPr/>
-      </w:pPr>
-      <w:r>
-        <w:rPr/>
-        <w:t>Agreements, standards, or practices promulgated in these organizations have global effects and cannot be ignored.</w:t>
-      </w:r>
-    </w:p>
-    <w:p>
-      <w:pPr>
-        <w:pStyle w:val="TextBody"/>
-        <w:bidi w:val="0"/>
-        <w:spacing w:before="113" w:after="113"/>
-        <w:ind w:left="113" w:right="113" w:hanging="0"/>
-        <w:jc w:val="left"/>
-        <w:rPr>
-          <w:highlight w:val="lightGray"/>
-        </w:rPr>
-      </w:pPr>
-      <w:r>
-        <w:rPr>
-          <w:highlight w:val="lightGray"/>
-        </w:rPr>
-        <w:t>Reference 6 - 0.01% Coverage</w:t>
-      </w:r>
-    </w:p>
-    <w:p>
-      <w:pPr>
-        <w:pStyle w:val="TextBody"/>
-        <w:bidi w:val="0"/>
-        <w:spacing w:before="0" w:after="0"/>
-        <w:jc w:val="left"/>
-        <w:rPr/>
-      </w:pPr>
-      <w:r>
-        <w:rPr/>
-        <w:t>international venues</w:t>
-      </w:r>
-    </w:p>
-    <w:p>
-      <w:pPr>
-        <w:pStyle w:val="TextBody"/>
-        <w:bidi w:val="0"/>
-        <w:spacing w:before="113" w:after="113"/>
-        <w:ind w:left="113" w:right="113" w:hanging="0"/>
-        <w:jc w:val="left"/>
-        <w:rPr>
-          <w:highlight w:val="lightGray"/>
-        </w:rPr>
-      </w:pPr>
-      <w:r>
-        <w:rPr>
-          <w:highlight w:val="lightGray"/>
-        </w:rPr>
-        <w:t>Reference 7 - 0.01% Coverage</w:t>
-      </w:r>
-    </w:p>
-    <w:p>
-      <w:pPr>
-        <w:pStyle w:val="TextBody"/>
-        <w:bidi w:val="0"/>
-        <w:spacing w:before="0" w:after="0"/>
-        <w:jc w:val="left"/>
-        <w:rPr/>
-      </w:pPr>
-      <w:r>
-        <w:rPr/>
-        <w:t>international organizations</w:t>
-      </w:r>
-    </w:p>
-    <w:p>
-      <w:pPr>
-        <w:pStyle w:val="TextBody"/>
-        <w:bidi w:val="0"/>
-        <w:spacing w:before="113" w:after="113"/>
-        <w:ind w:left="113" w:right="113" w:hanging="0"/>
-        <w:jc w:val="left"/>
-        <w:rPr>
-          <w:highlight w:val="lightGray"/>
-        </w:rPr>
-      </w:pPr>
-      <w:r>
-        <w:rPr>
-          <w:highlight w:val="lightGray"/>
-        </w:rPr>
-        <w:t>Files\\2011 Case Study\\Primary Sources_Policy_Strategies\\2010_national_security_strategy - § 8 references coded [ 0.51% Coverage]</w:t>
+        <w:t>Files\\2011 Case Study\\CS1_Primary Sources_Policy_Strategies\\2010 National Security Strategy - § 8 references coded [ 0.51% Coverage]</w:t>
       </w:r>
     </w:p>
     <w:p>
@@ -526,7 +289,601 @@
         <w:rPr>
           <w:highlight w:val="lightGray"/>
         </w:rPr>
-        <w:t>Files\\2011 Case Study\\Primary Sources_Policy_Strategies\\2011-national-military-strategy - § 5 references coded [ 0.71% Coverage]</w:t>
+        <w:t>Files\\2011 Case Study\\CS1_Primary Sources_Policy_Strategies\\2010 Quadrennial Defense Review - § 1 reference coded [ 0.01% Coverage]</w:t>
+      </w:r>
+    </w:p>
+    <w:p>
+      <w:pPr>
+        <w:pStyle w:val="TextBody"/>
+        <w:bidi w:val="0"/>
+        <w:spacing w:before="113" w:after="113"/>
+        <w:ind w:left="113" w:right="113" w:hanging="0"/>
+        <w:jc w:val="left"/>
+        <w:rPr>
+          <w:highlight w:val="lightGray"/>
+        </w:rPr>
+      </w:pPr>
+      <w:r>
+        <w:rPr>
+          <w:highlight w:val="lightGray"/>
+        </w:rPr>
+        <w:t>Reference 1 - 0.01% Coverage</w:t>
+      </w:r>
+    </w:p>
+    <w:p>
+      <w:pPr>
+        <w:pStyle w:val="TextBody"/>
+        <w:bidi w:val="0"/>
+        <w:spacing w:before="0" w:after="0"/>
+        <w:jc w:val="left"/>
+        <w:rPr/>
+      </w:pPr>
+      <w:r>
+        <w:rPr/>
+        <w:t>international and regional organizations,</w:t>
+      </w:r>
+    </w:p>
+    <w:p>
+      <w:pPr>
+        <w:pStyle w:val="TextBody"/>
+        <w:bidi w:val="0"/>
+        <w:spacing w:before="113" w:after="113"/>
+        <w:ind w:left="113" w:right="113" w:hanging="0"/>
+        <w:jc w:val="left"/>
+        <w:rPr>
+          <w:highlight w:val="lightGray"/>
+        </w:rPr>
+      </w:pPr>
+      <w:r>
+        <w:rPr>
+          <w:highlight w:val="lightGray"/>
+        </w:rPr>
+        <w:t>Files\\2011 Case Study\\CS1_Primary Sources_Policy_Strategies\\2011 International Strategy for Cyberspace - § 17 references coded [ 0.70% Coverage]</w:t>
+      </w:r>
+    </w:p>
+    <w:p>
+      <w:pPr>
+        <w:pStyle w:val="TextBody"/>
+        <w:bidi w:val="0"/>
+        <w:spacing w:before="113" w:after="113"/>
+        <w:ind w:left="113" w:right="113" w:hanging="0"/>
+        <w:jc w:val="left"/>
+        <w:rPr>
+          <w:highlight w:val="lightGray"/>
+        </w:rPr>
+      </w:pPr>
+      <w:r>
+        <w:rPr>
+          <w:highlight w:val="lightGray"/>
+        </w:rPr>
+        <w:t>Reference 1 - 0.02% Coverage</w:t>
+      </w:r>
+    </w:p>
+    <w:p>
+      <w:pPr>
+        <w:pStyle w:val="TextBody"/>
+        <w:bidi w:val="0"/>
+        <w:spacing w:before="0" w:after="0"/>
+        <w:jc w:val="left"/>
+        <w:rPr/>
+      </w:pPr>
+      <w:r>
+        <w:rPr/>
+        <w:t>multistakeholder organizations</w:t>
+      </w:r>
+    </w:p>
+    <w:p>
+      <w:pPr>
+        <w:pStyle w:val="TextBody"/>
+        <w:bidi w:val="0"/>
+        <w:spacing w:before="113" w:after="113"/>
+        <w:ind w:left="113" w:right="113" w:hanging="0"/>
+        <w:jc w:val="left"/>
+        <w:rPr>
+          <w:highlight w:val="lightGray"/>
+        </w:rPr>
+      </w:pPr>
+      <w:r>
+        <w:rPr>
+          <w:highlight w:val="lightGray"/>
+        </w:rPr>
+        <w:t>Reference 2 - 0.04% Coverage</w:t>
+      </w:r>
+    </w:p>
+    <w:p>
+      <w:pPr>
+        <w:pStyle w:val="TextBody"/>
+        <w:bidi w:val="0"/>
+        <w:spacing w:before="0" w:after="0"/>
+        <w:jc w:val="left"/>
+        <w:rPr/>
+      </w:pPr>
+      <w:r>
+        <w:rPr/>
+        <w:t>International and Multi-stakeholder Organizations</w:t>
+      </w:r>
+    </w:p>
+    <w:p>
+      <w:pPr>
+        <w:pStyle w:val="TextBody"/>
+        <w:bidi w:val="0"/>
+        <w:spacing w:before="113" w:after="113"/>
+        <w:ind w:left="113" w:right="113" w:hanging="0"/>
+        <w:jc w:val="left"/>
+        <w:rPr>
+          <w:highlight w:val="lightGray"/>
+        </w:rPr>
+      </w:pPr>
+      <w:r>
+        <w:rPr>
+          <w:highlight w:val="lightGray"/>
+        </w:rPr>
+        <w:t>Reference 3 - 0.09% Coverage</w:t>
+      </w:r>
+    </w:p>
+    <w:p>
+      <w:pPr>
+        <w:pStyle w:val="TextBody"/>
+        <w:bidi w:val="0"/>
+        <w:spacing w:before="0" w:after="0"/>
+        <w:jc w:val="left"/>
+        <w:rPr/>
+      </w:pPr>
+      <w:r>
+        <w:rPr/>
+        <w:t>Regional organizations have been particularly effective at tackling cybersecurity problems specific to their members</w:t>
+      </w:r>
+    </w:p>
+    <w:p>
+      <w:pPr>
+        <w:pStyle w:val="TextBody"/>
+        <w:bidi w:val="0"/>
+        <w:spacing w:before="113" w:after="113"/>
+        <w:ind w:left="113" w:right="113" w:hanging="0"/>
+        <w:jc w:val="left"/>
+        <w:rPr>
+          <w:highlight w:val="lightGray"/>
+        </w:rPr>
+      </w:pPr>
+      <w:r>
+        <w:rPr>
+          <w:highlight w:val="lightGray"/>
+        </w:rPr>
+        <w:t>Reference 4 - 0.17% Coverage</w:t>
+      </w:r>
+    </w:p>
+    <w:p>
+      <w:pPr>
+        <w:pStyle w:val="TextBody"/>
+        <w:bidi w:val="0"/>
+        <w:spacing w:before="0" w:after="0"/>
+        <w:jc w:val="left"/>
+        <w:rPr/>
+      </w:pPr>
+      <w:r>
+        <w:rPr/>
+        <w:t>We will continue to use our membership in these organizations, as well as in broader international organizations, to develop productive agendas that are appropriate to each organization’s expertise and that realize concrete benefits for members</w:t>
+      </w:r>
+    </w:p>
+    <w:p>
+      <w:pPr>
+        <w:pStyle w:val="TextBody"/>
+        <w:bidi w:val="0"/>
+        <w:spacing w:before="113" w:after="113"/>
+        <w:ind w:left="113" w:right="113" w:hanging="0"/>
+        <w:jc w:val="left"/>
+        <w:rPr>
+          <w:highlight w:val="lightGray"/>
+        </w:rPr>
+      </w:pPr>
+      <w:r>
+        <w:rPr>
+          <w:highlight w:val="lightGray"/>
+        </w:rPr>
+        <w:t>Reference 5 - 0.01% Coverage</w:t>
+      </w:r>
+    </w:p>
+    <w:p>
+      <w:pPr>
+        <w:pStyle w:val="TextBody"/>
+        <w:bidi w:val="0"/>
+        <w:spacing w:before="0" w:after="0"/>
+        <w:jc w:val="left"/>
+        <w:rPr/>
+      </w:pPr>
+      <w:r>
+        <w:rPr/>
+        <w:t>organizations~</w:t>
+      </w:r>
+    </w:p>
+    <w:p>
+      <w:pPr>
+        <w:pStyle w:val="TextBody"/>
+        <w:bidi w:val="0"/>
+        <w:spacing w:before="113" w:after="113"/>
+        <w:ind w:left="113" w:right="113" w:hanging="0"/>
+        <w:jc w:val="left"/>
+        <w:rPr>
+          <w:highlight w:val="lightGray"/>
+        </w:rPr>
+      </w:pPr>
+      <w:r>
+        <w:rPr>
+          <w:highlight w:val="lightGray"/>
+        </w:rPr>
+        <w:t>Reference 6 - 0.01% Coverage</w:t>
+      </w:r>
+    </w:p>
+    <w:p>
+      <w:pPr>
+        <w:pStyle w:val="TextBody"/>
+        <w:bidi w:val="0"/>
+        <w:spacing w:before="0" w:after="0"/>
+        <w:jc w:val="left"/>
+        <w:rPr/>
+      </w:pPr>
+      <w:r>
+        <w:rPr/>
+        <w:t>organizations,</w:t>
+      </w:r>
+    </w:p>
+    <w:p>
+      <w:pPr>
+        <w:pStyle w:val="TextBody"/>
+        <w:bidi w:val="0"/>
+        <w:spacing w:before="113" w:after="113"/>
+        <w:ind w:left="113" w:right="113" w:hanging="0"/>
+        <w:jc w:val="left"/>
+        <w:rPr>
+          <w:highlight w:val="lightGray"/>
+        </w:rPr>
+      </w:pPr>
+      <w:r>
+        <w:rPr>
+          <w:highlight w:val="lightGray"/>
+        </w:rPr>
+        <w:t>Reference 7 - 0.07% Coverage</w:t>
+      </w:r>
+    </w:p>
+    <w:p>
+      <w:pPr>
+        <w:pStyle w:val="TextBody"/>
+        <w:bidi w:val="0"/>
+        <w:spacing w:before="0" w:after="0"/>
+        <w:jc w:val="left"/>
+        <w:rPr/>
+      </w:pPr>
+      <w:r>
+        <w:rPr/>
+        <w:t>Internationally, law enforcement organizations must work in concert with one another whenever possible</w:t>
+      </w:r>
+    </w:p>
+    <w:p>
+      <w:pPr>
+        <w:pStyle w:val="TextBody"/>
+        <w:bidi w:val="0"/>
+        <w:spacing w:before="113" w:after="113"/>
+        <w:ind w:left="113" w:right="113" w:hanging="0"/>
+        <w:jc w:val="left"/>
+        <w:rPr>
+          <w:highlight w:val="lightGray"/>
+        </w:rPr>
+      </w:pPr>
+      <w:r>
+        <w:rPr>
+          <w:highlight w:val="lightGray"/>
+        </w:rPr>
+        <w:t>Reference 8 - 0.01% Coverage</w:t>
+      </w:r>
+    </w:p>
+    <w:p>
+      <w:pPr>
+        <w:pStyle w:val="TextBody"/>
+        <w:bidi w:val="0"/>
+        <w:spacing w:before="0" w:after="0"/>
+        <w:jc w:val="left"/>
+        <w:rPr/>
+      </w:pPr>
+      <w:r>
+        <w:rPr/>
+        <w:t>organizations,</w:t>
+      </w:r>
+    </w:p>
+    <w:p>
+      <w:pPr>
+        <w:pStyle w:val="TextBody"/>
+        <w:bidi w:val="0"/>
+        <w:spacing w:before="113" w:after="113"/>
+        <w:ind w:left="113" w:right="113" w:hanging="0"/>
+        <w:jc w:val="left"/>
+        <w:rPr>
+          <w:highlight w:val="lightGray"/>
+        </w:rPr>
+      </w:pPr>
+      <w:r>
+        <w:rPr>
+          <w:highlight w:val="lightGray"/>
+        </w:rPr>
+        <w:t>Reference 9 - 0.02% Coverage</w:t>
+      </w:r>
+    </w:p>
+    <w:p>
+      <w:pPr>
+        <w:pStyle w:val="TextBody"/>
+        <w:bidi w:val="0"/>
+        <w:spacing w:before="0" w:after="0"/>
+        <w:jc w:val="left"/>
+        <w:rPr/>
+      </w:pPr>
+      <w:r>
+        <w:rPr/>
+        <w:t>multilateral organizations</w:t>
+      </w:r>
+    </w:p>
+    <w:p>
+      <w:pPr>
+        <w:pStyle w:val="TextBody"/>
+        <w:bidi w:val="0"/>
+        <w:spacing w:before="113" w:after="113"/>
+        <w:ind w:left="113" w:right="113" w:hanging="0"/>
+        <w:jc w:val="left"/>
+        <w:rPr>
+          <w:highlight w:val="lightGray"/>
+        </w:rPr>
+      </w:pPr>
+      <w:r>
+        <w:rPr>
+          <w:highlight w:val="lightGray"/>
+        </w:rPr>
+        <w:t>Reference 10 - 0.08% Coverage</w:t>
+      </w:r>
+    </w:p>
+    <w:p>
+      <w:pPr>
+        <w:pStyle w:val="TextBody"/>
+        <w:bidi w:val="0"/>
+        <w:spacing w:before="0" w:after="0"/>
+        <w:jc w:val="left"/>
+        <w:rPr/>
+      </w:pPr>
+      <w:r>
+        <w:rPr/>
+        <w:t>An increasing number of international organizations are taking up cybersecurity and other cyberspace issues,</w:t>
+      </w:r>
+    </w:p>
+    <w:p>
+      <w:pPr>
+        <w:pStyle w:val="TextBody"/>
+        <w:bidi w:val="0"/>
+        <w:spacing w:before="113" w:after="113"/>
+        <w:ind w:left="113" w:right="113" w:hanging="0"/>
+        <w:jc w:val="left"/>
+        <w:rPr>
+          <w:highlight w:val="lightGray"/>
+        </w:rPr>
+      </w:pPr>
+      <w:r>
+        <w:rPr>
+          <w:highlight w:val="lightGray"/>
+        </w:rPr>
+        <w:t>Reference 11 - 0.01% Coverage</w:t>
+      </w:r>
+    </w:p>
+    <w:p>
+      <w:pPr>
+        <w:pStyle w:val="TextBody"/>
+        <w:bidi w:val="0"/>
+        <w:spacing w:before="0" w:after="0"/>
+        <w:jc w:val="left"/>
+        <w:rPr/>
+      </w:pPr>
+      <w:r>
+        <w:rPr/>
+        <w:t>organizations</w:t>
+      </w:r>
+    </w:p>
+    <w:p>
+      <w:pPr>
+        <w:pStyle w:val="TextBody"/>
+        <w:bidi w:val="0"/>
+        <w:spacing w:before="113" w:after="113"/>
+        <w:ind w:left="113" w:right="113" w:hanging="0"/>
+        <w:jc w:val="left"/>
+        <w:rPr>
+          <w:highlight w:val="lightGray"/>
+        </w:rPr>
+      </w:pPr>
+      <w:r>
+        <w:rPr>
+          <w:highlight w:val="lightGray"/>
+        </w:rPr>
+        <w:t>Reference 12 - 0.06% Coverage</w:t>
+      </w:r>
+    </w:p>
+    <w:p>
+      <w:pPr>
+        <w:pStyle w:val="TextBody"/>
+        <w:bidi w:val="0"/>
+        <w:spacing w:before="0" w:after="0"/>
+        <w:jc w:val="left"/>
+        <w:rPr/>
+      </w:pPr>
+      <w:r>
+        <w:rPr/>
+        <w:t>outreach to appropriate multi-stakeholder institutions and organizations,</w:t>
+      </w:r>
+    </w:p>
+    <w:p>
+      <w:pPr>
+        <w:pStyle w:val="TextBody"/>
+        <w:bidi w:val="0"/>
+        <w:spacing w:before="113" w:after="113"/>
+        <w:ind w:left="113" w:right="113" w:hanging="0"/>
+        <w:jc w:val="left"/>
+        <w:rPr>
+          <w:highlight w:val="lightGray"/>
+        </w:rPr>
+      </w:pPr>
+      <w:r>
+        <w:rPr>
+          <w:highlight w:val="lightGray"/>
+        </w:rPr>
+        <w:t>Reference 13 - 0.04% Coverage</w:t>
+      </w:r>
+    </w:p>
+    <w:p>
+      <w:pPr>
+        <w:pStyle w:val="TextBody"/>
+        <w:bidi w:val="0"/>
+        <w:spacing w:before="0" w:after="0"/>
+        <w:jc w:val="left"/>
+        <w:rPr/>
+      </w:pPr>
+      <w:r>
+        <w:rPr/>
+        <w:t>intergovernmental and nongovernmental organizations~</w:t>
+      </w:r>
+    </w:p>
+    <w:p>
+      <w:pPr>
+        <w:pStyle w:val="TextBody"/>
+        <w:bidi w:val="0"/>
+        <w:spacing w:before="113" w:after="113"/>
+        <w:ind w:left="113" w:right="113" w:hanging="0"/>
+        <w:jc w:val="left"/>
+        <w:rPr>
+          <w:highlight w:val="lightGray"/>
+        </w:rPr>
+      </w:pPr>
+      <w:r>
+        <w:rPr>
+          <w:highlight w:val="lightGray"/>
+        </w:rPr>
+        <w:t>Reference 14 - 0.01% Coverage</w:t>
+      </w:r>
+    </w:p>
+    <w:p>
+      <w:pPr>
+        <w:pStyle w:val="TextBody"/>
+        <w:bidi w:val="0"/>
+        <w:spacing w:before="0" w:after="0"/>
+        <w:jc w:val="left"/>
+        <w:rPr/>
+      </w:pPr>
+      <w:r>
+        <w:rPr/>
+        <w:t>organizations</w:t>
+      </w:r>
+    </w:p>
+    <w:p>
+      <w:pPr>
+        <w:pStyle w:val="TextBody"/>
+        <w:bidi w:val="0"/>
+        <w:spacing w:before="113" w:after="113"/>
+        <w:ind w:left="113" w:right="113" w:hanging="0"/>
+        <w:jc w:val="left"/>
+        <w:rPr>
+          <w:highlight w:val="lightGray"/>
+        </w:rPr>
+      </w:pPr>
+      <w:r>
+        <w:rPr>
+          <w:highlight w:val="lightGray"/>
+        </w:rPr>
+        <w:t>Reference 15 - 0.01% Coverage</w:t>
+      </w:r>
+    </w:p>
+    <w:p>
+      <w:pPr>
+        <w:pStyle w:val="TextBody"/>
+        <w:bidi w:val="0"/>
+        <w:spacing w:before="0" w:after="0"/>
+        <w:jc w:val="left"/>
+        <w:rPr/>
+      </w:pPr>
+      <w:r>
+        <w:rPr/>
+        <w:t>organizations</w:t>
+      </w:r>
+    </w:p>
+    <w:p>
+      <w:pPr>
+        <w:pStyle w:val="TextBody"/>
+        <w:bidi w:val="0"/>
+        <w:spacing w:before="113" w:after="113"/>
+        <w:ind w:left="113" w:right="113" w:hanging="0"/>
+        <w:jc w:val="left"/>
+        <w:rPr>
+          <w:highlight w:val="lightGray"/>
+        </w:rPr>
+      </w:pPr>
+      <w:r>
+        <w:rPr>
+          <w:highlight w:val="lightGray"/>
+        </w:rPr>
+        <w:t>Reference 16 - 0.02% Coverage</w:t>
+      </w:r>
+    </w:p>
+    <w:p>
+      <w:pPr>
+        <w:pStyle w:val="TextBody"/>
+        <w:bidi w:val="0"/>
+        <w:spacing w:before="0" w:after="0"/>
+        <w:jc w:val="left"/>
+        <w:rPr/>
+      </w:pPr>
+      <w:r>
+        <w:rPr/>
+        <w:t>nongovernment organizations</w:t>
+      </w:r>
+    </w:p>
+    <w:p>
+      <w:pPr>
+        <w:pStyle w:val="TextBody"/>
+        <w:bidi w:val="0"/>
+        <w:spacing w:before="113" w:after="113"/>
+        <w:ind w:left="113" w:right="113" w:hanging="0"/>
+        <w:jc w:val="left"/>
+        <w:rPr>
+          <w:highlight w:val="lightGray"/>
+        </w:rPr>
+      </w:pPr>
+      <w:r>
+        <w:rPr>
+          <w:highlight w:val="lightGray"/>
+        </w:rPr>
+        <w:t>Reference 17 - 0.02% Coverage</w:t>
+      </w:r>
+    </w:p>
+    <w:p>
+      <w:pPr>
+        <w:pStyle w:val="TextBody"/>
+        <w:bidi w:val="0"/>
+        <w:spacing w:before="0" w:after="0"/>
+        <w:jc w:val="left"/>
+        <w:rPr/>
+      </w:pPr>
+      <w:r>
+        <w:rPr/>
+        <w:t>nongovernmental organizations</w:t>
+      </w:r>
+    </w:p>
+    <w:p>
+      <w:pPr>
+        <w:pStyle w:val="TextBody"/>
+        <w:bidi w:val="0"/>
+        <w:spacing w:before="113" w:after="113"/>
+        <w:ind w:left="113" w:right="113" w:hanging="0"/>
+        <w:jc w:val="left"/>
+        <w:rPr>
+          <w:highlight w:val="lightGray"/>
+        </w:rPr>
+      </w:pPr>
+      <w:r>
+        <w:rPr>
+          <w:highlight w:val="lightGray"/>
+        </w:rPr>
+        <w:t>Files\\2011 Case Study\\CS1_Primary Sources_Policy_Strategies\\2011 National Military Strategy - § 5 references coded [ 0.71% Coverage]</w:t>
       </w:r>
     </w:p>
     <w:p>
@@ -699,7 +1056,7 @@
         <w:rPr>
           <w:highlight w:val="lightGray"/>
         </w:rPr>
-        <w:t>Files\\2011 Case Study\\Primary Sources_Policy_Strategies\\2011_International_strategy_for_cyberspace - § 17 references coded [ 0.70% Coverage]</w:t>
+        <w:t>Files\\2011 Case Study\\CS1_Secondary Sources_Authoritative\\2009 Cyberspace Policy Review Assuring a Trusted and R - § 7 references coded [ 0.21% Coverage]</w:t>
       </w:r>
     </w:p>
     <w:p>
@@ -730,131 +1087,133 @@
       </w:pPr>
       <w:r>
         <w:rPr/>
-        <w:t>multistakeholder organizations</w:t>
-      </w:r>
-    </w:p>
-    <w:p>
-      <w:pPr>
-        <w:pStyle w:val="TextBody"/>
-        <w:bidi w:val="0"/>
-        <w:spacing w:before="113" w:after="113"/>
-        <w:ind w:left="113" w:right="113" w:hanging="0"/>
-        <w:jc w:val="left"/>
-        <w:rPr>
-          <w:highlight w:val="lightGray"/>
-        </w:rPr>
-      </w:pPr>
-      <w:r>
-        <w:rPr>
-          <w:highlight w:val="lightGray"/>
-        </w:rPr>
-        <w:t>Reference 2 - 0.04% Coverage</w:t>
-      </w:r>
-    </w:p>
-    <w:p>
-      <w:pPr>
-        <w:pStyle w:val="TextBody"/>
-        <w:bidi w:val="0"/>
-        <w:spacing w:before="0" w:after="0"/>
-        <w:jc w:val="left"/>
-        <w:rPr/>
-      </w:pPr>
-      <w:r>
-        <w:rPr/>
-        <w:t>International and Multi-stakeholder Organizations</w:t>
-      </w:r>
-    </w:p>
-    <w:p>
-      <w:pPr>
-        <w:pStyle w:val="TextBody"/>
-        <w:bidi w:val="0"/>
-        <w:spacing w:before="113" w:after="113"/>
-        <w:ind w:left="113" w:right="113" w:hanging="0"/>
-        <w:jc w:val="left"/>
-        <w:rPr>
-          <w:highlight w:val="lightGray"/>
-        </w:rPr>
-      </w:pPr>
-      <w:r>
-        <w:rPr>
-          <w:highlight w:val="lightGray"/>
-        </w:rPr>
-        <w:t>Reference 3 - 0.09% Coverage</w:t>
-      </w:r>
-    </w:p>
-    <w:p>
-      <w:pPr>
-        <w:pStyle w:val="TextBody"/>
-        <w:bidi w:val="0"/>
-        <w:spacing w:before="0" w:after="0"/>
-        <w:jc w:val="left"/>
-        <w:rPr/>
-      </w:pPr>
-      <w:r>
-        <w:rPr/>
-        <w:t>Regional organizations have been particularly effective at tackling cybersecurity problems specific to their members</w:t>
-      </w:r>
-    </w:p>
-    <w:p>
-      <w:pPr>
-        <w:pStyle w:val="TextBody"/>
-        <w:bidi w:val="0"/>
-        <w:spacing w:before="113" w:after="113"/>
-        <w:ind w:left="113" w:right="113" w:hanging="0"/>
-        <w:jc w:val="left"/>
-        <w:rPr>
-          <w:highlight w:val="lightGray"/>
-        </w:rPr>
-      </w:pPr>
-      <w:r>
-        <w:rPr>
-          <w:highlight w:val="lightGray"/>
-        </w:rPr>
-        <w:t>Reference 4 - 0.17% Coverage</w:t>
-      </w:r>
-    </w:p>
-    <w:p>
-      <w:pPr>
-        <w:pStyle w:val="TextBody"/>
-        <w:bidi w:val="0"/>
-        <w:spacing w:before="0" w:after="0"/>
-        <w:jc w:val="left"/>
-        <w:rPr/>
-      </w:pPr>
-      <w:r>
-        <w:rPr/>
-        <w:t>We will continue to use our membership in these organizations, as well as in broader international organizations, to develop productive agendas that are appropriate to each organization’s expertise and that realize concrete benefits for members</w:t>
-      </w:r>
-    </w:p>
-    <w:p>
-      <w:pPr>
-        <w:pStyle w:val="TextBody"/>
-        <w:bidi w:val="0"/>
-        <w:spacing w:before="113" w:after="113"/>
-        <w:ind w:left="113" w:right="113" w:hanging="0"/>
-        <w:jc w:val="left"/>
-        <w:rPr>
-          <w:highlight w:val="lightGray"/>
-        </w:rPr>
-      </w:pPr>
-      <w:r>
-        <w:rPr>
-          <w:highlight w:val="lightGray"/>
-        </w:rPr>
-        <w:t>Reference 5 - 0.01% Coverage</w:t>
-      </w:r>
-    </w:p>
-    <w:p>
-      <w:pPr>
-        <w:pStyle w:val="TextBody"/>
-        <w:bidi w:val="0"/>
-        <w:spacing w:before="0" w:after="0"/>
-        <w:jc w:val="left"/>
-        <w:rPr/>
-      </w:pPr>
-      <w:r>
-        <w:rPr/>
-        <w:t>organizations~</w:t>
+        <w:t>The global challenge of securing cyberspace requires an increased effort in multilateral forums.</w:t>
+      </w:r>
+    </w:p>
+    <w:p>
+      <w:pPr>
+        <w:pStyle w:val="TextBody"/>
+        <w:bidi w:val="0"/>
+        <w:spacing w:before="113" w:after="113"/>
+        <w:ind w:left="113" w:right="113" w:hanging="0"/>
+        <w:jc w:val="left"/>
+        <w:rPr>
+          <w:highlight w:val="lightGray"/>
+        </w:rPr>
+      </w:pPr>
+      <w:r>
+        <w:rPr>
+          <w:highlight w:val="lightGray"/>
+        </w:rPr>
+        <w:t>Reference 2 - 0.01% Coverage</w:t>
+      </w:r>
+    </w:p>
+    <w:p>
+      <w:pPr>
+        <w:pStyle w:val="TextBody"/>
+        <w:bidi w:val="0"/>
+        <w:spacing w:before="0" w:after="0"/>
+        <w:jc w:val="left"/>
+        <w:rPr/>
+      </w:pPr>
+      <w:r>
+        <w:rPr/>
+        <w:t>international bodies,</w:t>
+      </w:r>
+    </w:p>
+    <w:p>
+      <w:pPr>
+        <w:pStyle w:val="TextBody"/>
+        <w:bidi w:val="0"/>
+        <w:spacing w:before="113" w:after="113"/>
+        <w:ind w:left="113" w:right="113" w:hanging="0"/>
+        <w:jc w:val="left"/>
+        <w:rPr>
+          <w:highlight w:val="lightGray"/>
+        </w:rPr>
+      </w:pPr>
+      <w:r>
+        <w:rPr>
+          <w:highlight w:val="lightGray"/>
+        </w:rPr>
+        <w:t>Reference 3 - 0.11% Coverage</w:t>
+      </w:r>
+    </w:p>
+    <w:p>
+      <w:pPr>
+        <w:pStyle w:val="TextBody"/>
+        <w:bidi w:val="0"/>
+        <w:spacing w:before="0" w:after="0"/>
+        <w:jc w:val="left"/>
+        <w:rPr/>
+      </w:pPr>
+      <w:r>
+        <w:rPr/>
+        <w:t xml:space="preserve">More than a dozen international organizations—including the United </w:t>
+        <w:br/>
+        <w:t>Nations, the Group of Eight, NATO, the Council of Europe, the Asia-Pacific Economic Cooperation forum, the Organization of American States, the Organization for Economic Cooperation and Development, the InternationalTelecommunicationUnion (ITU), and the InternationalOrganization for Standardization (ISO)—address issues concerning the information and communications infrastructure.56</w:t>
+      </w:r>
+    </w:p>
+    <w:p>
+      <w:pPr>
+        <w:pStyle w:val="TextBody"/>
+        <w:bidi w:val="0"/>
+        <w:spacing w:before="113" w:after="113"/>
+        <w:ind w:left="113" w:right="113" w:hanging="0"/>
+        <w:jc w:val="left"/>
+        <w:rPr>
+          <w:highlight w:val="lightGray"/>
+        </w:rPr>
+      </w:pPr>
+      <w:r>
+        <w:rPr>
+          <w:highlight w:val="lightGray"/>
+        </w:rPr>
+        <w:t>Reference 4 - 0.02% Coverage</w:t>
+      </w:r>
+    </w:p>
+    <w:p>
+      <w:pPr>
+        <w:pStyle w:val="TextBody"/>
+        <w:bidi w:val="0"/>
+        <w:spacing w:before="0" w:after="0"/>
+        <w:jc w:val="left"/>
+        <w:rPr/>
+      </w:pPr>
+      <w:r>
+        <w:rPr/>
+        <w:t>These venues consider policies and conduct activities that sometimes conflict and often overlap.</w:t>
+      </w:r>
+    </w:p>
+    <w:p>
+      <w:pPr>
+        <w:pStyle w:val="TextBody"/>
+        <w:bidi w:val="0"/>
+        <w:spacing w:before="113" w:after="113"/>
+        <w:ind w:left="113" w:right="113" w:hanging="0"/>
+        <w:jc w:val="left"/>
+        <w:rPr>
+          <w:highlight w:val="lightGray"/>
+        </w:rPr>
+      </w:pPr>
+      <w:r>
+        <w:rPr>
+          <w:highlight w:val="lightGray"/>
+        </w:rPr>
+        <w:t>Reference 5 - 0.03% Coverage</w:t>
+      </w:r>
+    </w:p>
+    <w:p>
+      <w:pPr>
+        <w:pStyle w:val="TextBody"/>
+        <w:bidi w:val="0"/>
+        <w:spacing w:before="0" w:after="0"/>
+        <w:jc w:val="left"/>
+        <w:rPr/>
+      </w:pPr>
+      <w:r>
+        <w:rPr/>
+        <w:t>Agreements, standards, or practices promulgated in these organizations have global effects and cannot be ignored.</w:t>
       </w:r>
     </w:p>
     <w:p>
@@ -885,415 +1244,105 @@
       </w:pPr>
       <w:r>
         <w:rPr/>
-        <w:t>organizations,</w:t>
-      </w:r>
-    </w:p>
-    <w:p>
-      <w:pPr>
-        <w:pStyle w:val="TextBody"/>
-        <w:bidi w:val="0"/>
-        <w:spacing w:before="113" w:after="113"/>
-        <w:ind w:left="113" w:right="113" w:hanging="0"/>
-        <w:jc w:val="left"/>
-        <w:rPr>
-          <w:highlight w:val="lightGray"/>
-        </w:rPr>
-      </w:pPr>
-      <w:r>
-        <w:rPr>
-          <w:highlight w:val="lightGray"/>
-        </w:rPr>
-        <w:t>Reference 7 - 0.07% Coverage</w:t>
-      </w:r>
-    </w:p>
-    <w:p>
-      <w:pPr>
-        <w:pStyle w:val="TextBody"/>
-        <w:bidi w:val="0"/>
-        <w:spacing w:before="0" w:after="0"/>
-        <w:jc w:val="left"/>
-        <w:rPr/>
-      </w:pPr>
-      <w:r>
-        <w:rPr/>
-        <w:t>Internationally, law enforcement organizations must work in concert with one another whenever possible</w:t>
-      </w:r>
-    </w:p>
-    <w:p>
-      <w:pPr>
-        <w:pStyle w:val="TextBody"/>
-        <w:bidi w:val="0"/>
-        <w:spacing w:before="113" w:after="113"/>
-        <w:ind w:left="113" w:right="113" w:hanging="0"/>
-        <w:jc w:val="left"/>
-        <w:rPr>
-          <w:highlight w:val="lightGray"/>
-        </w:rPr>
-      </w:pPr>
-      <w:r>
-        <w:rPr>
-          <w:highlight w:val="lightGray"/>
-        </w:rPr>
-        <w:t>Reference 8 - 0.01% Coverage</w:t>
-      </w:r>
-    </w:p>
-    <w:p>
-      <w:pPr>
-        <w:pStyle w:val="TextBody"/>
-        <w:bidi w:val="0"/>
-        <w:spacing w:before="0" w:after="0"/>
-        <w:jc w:val="left"/>
-        <w:rPr/>
-      </w:pPr>
-      <w:r>
-        <w:rPr/>
-        <w:t>organizations,</w:t>
-      </w:r>
-    </w:p>
-    <w:p>
-      <w:pPr>
-        <w:pStyle w:val="TextBody"/>
-        <w:bidi w:val="0"/>
-        <w:spacing w:before="113" w:after="113"/>
-        <w:ind w:left="113" w:right="113" w:hanging="0"/>
-        <w:jc w:val="left"/>
-        <w:rPr>
-          <w:highlight w:val="lightGray"/>
-        </w:rPr>
-      </w:pPr>
-      <w:r>
-        <w:rPr>
-          <w:highlight w:val="lightGray"/>
-        </w:rPr>
-        <w:t>Reference 9 - 0.02% Coverage</w:t>
-      </w:r>
-    </w:p>
-    <w:p>
-      <w:pPr>
-        <w:pStyle w:val="TextBody"/>
-        <w:bidi w:val="0"/>
-        <w:spacing w:before="0" w:after="0"/>
-        <w:jc w:val="left"/>
-        <w:rPr/>
-      </w:pPr>
-      <w:r>
-        <w:rPr/>
-        <w:t>multilateral organizations</w:t>
-      </w:r>
-    </w:p>
-    <w:p>
-      <w:pPr>
-        <w:pStyle w:val="TextBody"/>
-        <w:bidi w:val="0"/>
-        <w:spacing w:before="113" w:after="113"/>
-        <w:ind w:left="113" w:right="113" w:hanging="0"/>
-        <w:jc w:val="left"/>
-        <w:rPr>
-          <w:highlight w:val="lightGray"/>
-        </w:rPr>
-      </w:pPr>
-      <w:r>
-        <w:rPr>
-          <w:highlight w:val="lightGray"/>
-        </w:rPr>
-        <w:t>Reference 10 - 0.08% Coverage</w:t>
-      </w:r>
-    </w:p>
-    <w:p>
-      <w:pPr>
-        <w:pStyle w:val="TextBody"/>
-        <w:bidi w:val="0"/>
-        <w:spacing w:before="0" w:after="0"/>
-        <w:jc w:val="left"/>
-        <w:rPr/>
-      </w:pPr>
-      <w:r>
-        <w:rPr/>
-        <w:t>An increasing number of international organizations are taking up cybersecurity and other cyberspace issues,</w:t>
-      </w:r>
-    </w:p>
-    <w:p>
-      <w:pPr>
-        <w:pStyle w:val="TextBody"/>
-        <w:bidi w:val="0"/>
-        <w:spacing w:before="113" w:after="113"/>
-        <w:ind w:left="113" w:right="113" w:hanging="0"/>
-        <w:jc w:val="left"/>
-        <w:rPr>
-          <w:highlight w:val="lightGray"/>
-        </w:rPr>
-      </w:pPr>
-      <w:r>
-        <w:rPr>
-          <w:highlight w:val="lightGray"/>
-        </w:rPr>
-        <w:t>Reference 11 - 0.01% Coverage</w:t>
-      </w:r>
-    </w:p>
-    <w:p>
-      <w:pPr>
-        <w:pStyle w:val="TextBody"/>
-        <w:bidi w:val="0"/>
-        <w:spacing w:before="0" w:after="0"/>
-        <w:jc w:val="left"/>
-        <w:rPr/>
-      </w:pPr>
-      <w:r>
-        <w:rPr/>
-        <w:t>organizations</w:t>
-      </w:r>
-    </w:p>
-    <w:p>
-      <w:pPr>
-        <w:pStyle w:val="TextBody"/>
-        <w:bidi w:val="0"/>
-        <w:spacing w:before="113" w:after="113"/>
-        <w:ind w:left="113" w:right="113" w:hanging="0"/>
-        <w:jc w:val="left"/>
-        <w:rPr>
-          <w:highlight w:val="lightGray"/>
-        </w:rPr>
-      </w:pPr>
-      <w:r>
-        <w:rPr>
-          <w:highlight w:val="lightGray"/>
-        </w:rPr>
-        <w:t>Reference 12 - 0.06% Coverage</w:t>
-      </w:r>
-    </w:p>
-    <w:p>
-      <w:pPr>
-        <w:pStyle w:val="TextBody"/>
-        <w:bidi w:val="0"/>
-        <w:spacing w:before="0" w:after="0"/>
-        <w:jc w:val="left"/>
-        <w:rPr/>
-      </w:pPr>
-      <w:r>
-        <w:rPr/>
-        <w:t>outreach to appropriate multi-stakeholder institutions and organizations,</w:t>
-      </w:r>
-    </w:p>
-    <w:p>
-      <w:pPr>
-        <w:pStyle w:val="TextBody"/>
-        <w:bidi w:val="0"/>
-        <w:spacing w:before="113" w:after="113"/>
-        <w:ind w:left="113" w:right="113" w:hanging="0"/>
-        <w:jc w:val="left"/>
-        <w:rPr>
-          <w:highlight w:val="lightGray"/>
-        </w:rPr>
-      </w:pPr>
-      <w:r>
-        <w:rPr>
-          <w:highlight w:val="lightGray"/>
-        </w:rPr>
-        <w:t>Reference 13 - 0.04% Coverage</w:t>
-      </w:r>
-    </w:p>
-    <w:p>
-      <w:pPr>
-        <w:pStyle w:val="TextBody"/>
-        <w:bidi w:val="0"/>
-        <w:spacing w:before="0" w:after="0"/>
-        <w:jc w:val="left"/>
-        <w:rPr/>
-      </w:pPr>
-      <w:r>
-        <w:rPr/>
-        <w:t>intergovernmental and nongovernmental organizations~</w:t>
-      </w:r>
-    </w:p>
-    <w:p>
-      <w:pPr>
-        <w:pStyle w:val="TextBody"/>
-        <w:bidi w:val="0"/>
-        <w:spacing w:before="113" w:after="113"/>
-        <w:ind w:left="113" w:right="113" w:hanging="0"/>
-        <w:jc w:val="left"/>
-        <w:rPr>
-          <w:highlight w:val="lightGray"/>
-        </w:rPr>
-      </w:pPr>
-      <w:r>
-        <w:rPr>
-          <w:highlight w:val="lightGray"/>
-        </w:rPr>
-        <w:t>Reference 14 - 0.01% Coverage</w:t>
-      </w:r>
-    </w:p>
-    <w:p>
-      <w:pPr>
-        <w:pStyle w:val="TextBody"/>
-        <w:bidi w:val="0"/>
-        <w:spacing w:before="0" w:after="0"/>
-        <w:jc w:val="left"/>
-        <w:rPr/>
-      </w:pPr>
-      <w:r>
-        <w:rPr/>
-        <w:t>organizations</w:t>
-      </w:r>
-    </w:p>
-    <w:p>
-      <w:pPr>
-        <w:pStyle w:val="TextBody"/>
-        <w:bidi w:val="0"/>
-        <w:spacing w:before="113" w:after="113"/>
-        <w:ind w:left="113" w:right="113" w:hanging="0"/>
-        <w:jc w:val="left"/>
-        <w:rPr>
-          <w:highlight w:val="lightGray"/>
-        </w:rPr>
-      </w:pPr>
-      <w:r>
-        <w:rPr>
-          <w:highlight w:val="lightGray"/>
-        </w:rPr>
-        <w:t>Reference 15 - 0.01% Coverage</w:t>
-      </w:r>
-    </w:p>
-    <w:p>
-      <w:pPr>
-        <w:pStyle w:val="TextBody"/>
-        <w:bidi w:val="0"/>
-        <w:spacing w:before="0" w:after="0"/>
-        <w:jc w:val="left"/>
-        <w:rPr/>
-      </w:pPr>
-      <w:r>
-        <w:rPr/>
-        <w:t>organizations</w:t>
-      </w:r>
-    </w:p>
-    <w:p>
-      <w:pPr>
-        <w:pStyle w:val="TextBody"/>
-        <w:bidi w:val="0"/>
-        <w:spacing w:before="113" w:after="113"/>
-        <w:ind w:left="113" w:right="113" w:hanging="0"/>
-        <w:jc w:val="left"/>
-        <w:rPr>
-          <w:highlight w:val="lightGray"/>
-        </w:rPr>
-      </w:pPr>
-      <w:r>
-        <w:rPr>
-          <w:highlight w:val="lightGray"/>
-        </w:rPr>
-        <w:t>Reference 16 - 0.02% Coverage</w:t>
-      </w:r>
-    </w:p>
-    <w:p>
-      <w:pPr>
-        <w:pStyle w:val="TextBody"/>
-        <w:bidi w:val="0"/>
-        <w:spacing w:before="0" w:after="0"/>
-        <w:jc w:val="left"/>
-        <w:rPr/>
-      </w:pPr>
-      <w:r>
-        <w:rPr/>
-        <w:t>nongovernment organizations</w:t>
-      </w:r>
-    </w:p>
-    <w:p>
-      <w:pPr>
-        <w:pStyle w:val="TextBody"/>
-        <w:bidi w:val="0"/>
-        <w:spacing w:before="113" w:after="113"/>
-        <w:ind w:left="113" w:right="113" w:hanging="0"/>
-        <w:jc w:val="left"/>
-        <w:rPr>
-          <w:highlight w:val="lightGray"/>
-        </w:rPr>
-      </w:pPr>
-      <w:r>
-        <w:rPr>
-          <w:highlight w:val="lightGray"/>
-        </w:rPr>
-        <w:t>Reference 17 - 0.02% Coverage</w:t>
-      </w:r>
-    </w:p>
-    <w:p>
-      <w:pPr>
-        <w:pStyle w:val="TextBody"/>
-        <w:bidi w:val="0"/>
-        <w:spacing w:before="0" w:after="0"/>
-        <w:jc w:val="left"/>
-        <w:rPr/>
-      </w:pPr>
-      <w:r>
-        <w:rPr/>
-        <w:t>nongovernmental organizations</w:t>
-      </w:r>
-    </w:p>
-    <w:p>
-      <w:pPr>
-        <w:pStyle w:val="TextBody"/>
-        <w:bidi w:val="0"/>
-        <w:spacing w:before="113" w:after="113"/>
-        <w:ind w:left="113" w:right="113" w:hanging="0"/>
-        <w:jc w:val="left"/>
-        <w:rPr>
-          <w:highlight w:val="lightGray"/>
-        </w:rPr>
-      </w:pPr>
-      <w:r>
-        <w:rPr>
-          <w:highlight w:val="lightGray"/>
-        </w:rPr>
-        <w:t>Files\\2011 Case Study\\Primary Sources_Policy_Strategies\\QDR as of 29JAN10 1600 - § 1 reference coded [ 0.01% Coverage]</w:t>
-      </w:r>
-    </w:p>
-    <w:p>
-      <w:pPr>
-        <w:pStyle w:val="TextBody"/>
-        <w:bidi w:val="0"/>
-        <w:spacing w:before="113" w:after="113"/>
-        <w:ind w:left="113" w:right="113" w:hanging="0"/>
-        <w:jc w:val="left"/>
-        <w:rPr>
-          <w:highlight w:val="lightGray"/>
-        </w:rPr>
-      </w:pPr>
-      <w:r>
-        <w:rPr>
-          <w:highlight w:val="lightGray"/>
-        </w:rPr>
-        <w:t>Reference 1 - 0.01% Coverage</w:t>
-      </w:r>
-    </w:p>
-    <w:p>
-      <w:pPr>
-        <w:pStyle w:val="TextBody"/>
-        <w:bidi w:val="0"/>
-        <w:spacing w:before="0" w:after="0"/>
-        <w:jc w:val="left"/>
-        <w:rPr/>
-      </w:pPr>
-      <w:r>
-        <w:rPr/>
-        <w:t>international and regional organizations,</w:t>
-      </w:r>
-    </w:p>
-    <w:p>
-      <w:pPr>
-        <w:pStyle w:val="TextBody"/>
-        <w:bidi w:val="0"/>
-        <w:spacing w:before="113" w:after="113"/>
-        <w:ind w:left="113" w:right="113" w:hanging="0"/>
-        <w:jc w:val="left"/>
-        <w:rPr>
-          <w:highlight w:val="lightGray"/>
-        </w:rPr>
-      </w:pPr>
-      <w:r>
-        <w:rPr>
-          <w:highlight w:val="lightGray"/>
-        </w:rPr>
-        <w:t>Files\\2015 Case Study\\Primary Sources_Policy_Strategies\\2015 National Military Strategy CLEAN - § 3 references coded [ 0.59% Coverage]</w:t>
+        <w:t>international venues</w:t>
+      </w:r>
+    </w:p>
+    <w:p>
+      <w:pPr>
+        <w:pStyle w:val="TextBody"/>
+        <w:bidi w:val="0"/>
+        <w:spacing w:before="113" w:after="113"/>
+        <w:ind w:left="113" w:right="113" w:hanging="0"/>
+        <w:jc w:val="left"/>
+        <w:rPr>
+          <w:highlight w:val="lightGray"/>
+        </w:rPr>
+      </w:pPr>
+      <w:r>
+        <w:rPr>
+          <w:highlight w:val="lightGray"/>
+        </w:rPr>
+        <w:t>Reference 7 - 0.01% Coverage</w:t>
+      </w:r>
+    </w:p>
+    <w:p>
+      <w:pPr>
+        <w:pStyle w:val="TextBody"/>
+        <w:bidi w:val="0"/>
+        <w:spacing w:before="0" w:after="0"/>
+        <w:jc w:val="left"/>
+        <w:rPr/>
+      </w:pPr>
+      <w:r>
+        <w:rPr/>
+        <w:t>international organizations</w:t>
+      </w:r>
+    </w:p>
+    <w:p>
+      <w:pPr>
+        <w:pStyle w:val="TextBody"/>
+        <w:bidi w:val="0"/>
+        <w:spacing w:before="113" w:after="113"/>
+        <w:ind w:left="113" w:right="113" w:hanging="0"/>
+        <w:jc w:val="left"/>
+        <w:rPr>
+          <w:highlight w:val="lightGray"/>
+        </w:rPr>
+      </w:pPr>
+      <w:r>
+        <w:rPr>
+          <w:highlight w:val="lightGray"/>
+        </w:rPr>
+        <w:t>Files\\2015 Case Study\\CS2_Primary Sources_Policy_Strategies\\2015 DoD Cyber Strategy - § 1 reference coded [ 0.13% Coverage]</w:t>
+      </w:r>
+    </w:p>
+    <w:p>
+      <w:pPr>
+        <w:pStyle w:val="TextBody"/>
+        <w:bidi w:val="0"/>
+        <w:spacing w:before="113" w:after="113"/>
+        <w:ind w:left="113" w:right="113" w:hanging="0"/>
+        <w:jc w:val="left"/>
+        <w:rPr>
+          <w:highlight w:val="lightGray"/>
+        </w:rPr>
+      </w:pPr>
+      <w:r>
+        <w:rPr>
+          <w:highlight w:val="lightGray"/>
+        </w:rPr>
+        <w:t>Reference 1 - 0.13% Coverage</w:t>
+      </w:r>
+    </w:p>
+    <w:p>
+      <w:pPr>
+        <w:pStyle w:val="TextBody"/>
+        <w:bidi w:val="0"/>
+        <w:spacing w:before="0" w:after="0"/>
+        <w:jc w:val="left"/>
+        <w:rPr/>
+      </w:pPr>
+      <w:r>
+        <w:rPr/>
+        <w:t>Work with key NATO allies to mitigate cyber risks to DoD and U.S. national interests. The Defense Department will develop these partnerships through the defense consultations that DoD holds with its key NATO allies.</w:t>
+      </w:r>
+    </w:p>
+    <w:p>
+      <w:pPr>
+        <w:pStyle w:val="TextBody"/>
+        <w:bidi w:val="0"/>
+        <w:spacing w:before="113" w:after="113"/>
+        <w:ind w:left="113" w:right="113" w:hanging="0"/>
+        <w:jc w:val="left"/>
+        <w:rPr>
+          <w:highlight w:val="lightGray"/>
+        </w:rPr>
+      </w:pPr>
+      <w:r>
+        <w:rPr>
+          <w:highlight w:val="lightGray"/>
+        </w:rPr>
+        <w:t>Files\\2015 Case Study\\CS2_Primary Sources_Policy_Strategies\\2015 National Military Strategy - § 3 references coded [ 0.59% Coverage]</w:t>
       </w:r>
     </w:p>
     <w:p>
@@ -1406,7 +1455,7 @@
         <w:rPr>
           <w:highlight w:val="lightGray"/>
         </w:rPr>
-        <w:t>Files\\2015 Case Study\\Primary Sources_Policy_Strategies\\2015 National Security Strategy CLEAN - § 14 references coded [ 1.43% Coverage]</w:t>
+        <w:t>Files\\2015 Case Study\\CS2_Primary Sources_Policy_Strategies\\2015 National Security Strategy - § 14 references coded [ 1.43% Coverage]</w:t>
       </w:r>
     </w:p>
     <w:p>
@@ -1858,7 +1907,7 @@
         <w:rPr>
           <w:highlight w:val="lightGray"/>
         </w:rPr>
-        <w:t>Files\\2015 Case Study\\Primary Sources_Policy_Strategies\\2015 WH Report on Cyber Deterrence Policy Final CLEAN - § 6 references coded [ 0.63% Coverage]</w:t>
+        <w:t>Files\\2015 Case Study\\CS2_Primary Sources_Policy_Strategies\\2015 White House Report on Cyber Deterrence Policy - § 6 references coded [ 0.63% Coverage]</w:t>
       </w:r>
     </w:p>
     <w:p>
@@ -2045,6 +2094,639 @@
       <w:r>
         <w:rPr/>
         <w:t>And multiple departments and agencies are expanding their efforts to support DHS’s ability to share network defense information with over 200 foreign computer security incident response teams and building longterm cooperative relationships with many of those organizations.</w:t>
+      </w:r>
+    </w:p>
+    <w:p>
+      <w:pPr>
+        <w:pStyle w:val="TextBody"/>
+        <w:bidi w:val="0"/>
+        <w:spacing w:before="113" w:after="113"/>
+        <w:ind w:left="113" w:right="113" w:hanging="0"/>
+        <w:jc w:val="left"/>
+        <w:rPr>
+          <w:highlight w:val="lightGray"/>
+        </w:rPr>
+      </w:pPr>
+      <w:r>
+        <w:rPr>
+          <w:highlight w:val="lightGray"/>
+        </w:rPr>
+        <w:t>Files\\2018 Case Study\\CS3_Primary Sources_Policy_Strategies\\2017 National Security Strategy - § 16 references coded [ 0.85% Coverage]</w:t>
+      </w:r>
+    </w:p>
+    <w:p>
+      <w:pPr>
+        <w:pStyle w:val="TextBody"/>
+        <w:bidi w:val="0"/>
+        <w:spacing w:before="113" w:after="113"/>
+        <w:ind w:left="113" w:right="113" w:hanging="0"/>
+        <w:jc w:val="left"/>
+        <w:rPr>
+          <w:highlight w:val="lightGray"/>
+        </w:rPr>
+      </w:pPr>
+      <w:r>
+        <w:rPr>
+          <w:highlight w:val="lightGray"/>
+        </w:rPr>
+        <w:t>Reference 1 - 0.03% Coverage</w:t>
+      </w:r>
+    </w:p>
+    <w:p>
+      <w:pPr>
+        <w:pStyle w:val="TextBody"/>
+        <w:bidi w:val="0"/>
+        <w:spacing w:before="0" w:after="0"/>
+        <w:jc w:val="left"/>
+        <w:rPr/>
+      </w:pPr>
+      <w:r>
+        <w:rPr/>
+        <w:t>We will compete and lead in multilateral organizations so that American interests and principles are protected.</w:t>
+      </w:r>
+    </w:p>
+    <w:p>
+      <w:pPr>
+        <w:pStyle w:val="TextBody"/>
+        <w:bidi w:val="0"/>
+        <w:spacing w:before="113" w:after="113"/>
+        <w:ind w:left="113" w:right="113" w:hanging="0"/>
+        <w:jc w:val="left"/>
+        <w:rPr>
+          <w:highlight w:val="lightGray"/>
+        </w:rPr>
+      </w:pPr>
+      <w:r>
+        <w:rPr>
+          <w:highlight w:val="lightGray"/>
+        </w:rPr>
+        <w:t>Reference 2 - 0.03% Coverage</w:t>
+      </w:r>
+    </w:p>
+    <w:p>
+      <w:pPr>
+        <w:pStyle w:val="TextBody"/>
+        <w:bidi w:val="0"/>
+        <w:spacing w:before="0" w:after="0"/>
+        <w:jc w:val="left"/>
+        <w:rPr/>
+      </w:pPr>
+      <w:r>
+        <w:rPr/>
+        <w:t>Russia views the North Atlantic Treaty Organization (NATO) and European Union (EU) as threats.</w:t>
+      </w:r>
+    </w:p>
+    <w:p>
+      <w:pPr>
+        <w:pStyle w:val="TextBody"/>
+        <w:bidi w:val="0"/>
+        <w:spacing w:before="113" w:after="113"/>
+        <w:ind w:left="113" w:right="113" w:hanging="0"/>
+        <w:jc w:val="left"/>
+        <w:rPr>
+          <w:highlight w:val="lightGray"/>
+        </w:rPr>
+      </w:pPr>
+      <w:r>
+        <w:rPr>
+          <w:highlight w:val="lightGray"/>
+        </w:rPr>
+        <w:t>Reference 3 - 0.06% Coverage</w:t>
+      </w:r>
+    </w:p>
+    <w:p>
+      <w:pPr>
+        <w:pStyle w:val="TextBody"/>
+        <w:bidi w:val="0"/>
+        <w:spacing w:before="0" w:after="0"/>
+        <w:jc w:val="left"/>
+        <w:rPr/>
+      </w:pPr>
+      <w:r>
+        <w:rPr/>
+        <w:t>Although the United States and our partners have inﬂ icted defeats on ISIS and al-Qa’ida in Syria and Iraq, these organizations maintain global reach with established branches in strategic locations.</w:t>
+      </w:r>
+    </w:p>
+    <w:p>
+      <w:pPr>
+        <w:pStyle w:val="TextBody"/>
+        <w:bidi w:val="0"/>
+        <w:spacing w:before="113" w:after="113"/>
+        <w:ind w:left="113" w:right="113" w:hanging="0"/>
+        <w:jc w:val="left"/>
+        <w:rPr>
+          <w:highlight w:val="lightGray"/>
+        </w:rPr>
+      </w:pPr>
+      <w:r>
+        <w:rPr>
+          <w:highlight w:val="lightGray"/>
+        </w:rPr>
+        <w:t>Reference 4 - 0.07% Coverage</w:t>
+      </w:r>
+    </w:p>
+    <w:p>
+      <w:pPr>
+        <w:pStyle w:val="TextBody"/>
+        <w:bidi w:val="0"/>
+        <w:spacing w:before="0" w:after="0"/>
+        <w:jc w:val="left"/>
+        <w:rPr/>
+      </w:pPr>
+      <w:r>
+        <w:rPr/>
+        <w:t xml:space="preserve">Repressive, closed states and organizations, although brittle in many ways, are often more agile and faster at integrating economic, military, and especially informational </w:t>
+        <w:br/>
+        <w:t xml:space="preserve">N A TI O N A L S E C U R IT Y S TR A TE G Y </w:t>
+        <w:br/>
+        <w:t>means to achieve their goals.</w:t>
+      </w:r>
+    </w:p>
+    <w:p>
+      <w:pPr>
+        <w:pStyle w:val="TextBody"/>
+        <w:bidi w:val="0"/>
+        <w:spacing w:before="113" w:after="113"/>
+        <w:ind w:left="113" w:right="113" w:hanging="0"/>
+        <w:jc w:val="left"/>
+        <w:rPr>
+          <w:highlight w:val="lightGray"/>
+        </w:rPr>
+      </w:pPr>
+      <w:r>
+        <w:rPr>
+          <w:highlight w:val="lightGray"/>
+        </w:rPr>
+        <w:t>Reference 5 - 0.09% Coverage</w:t>
+      </w:r>
+    </w:p>
+    <w:p>
+      <w:pPr>
+        <w:pStyle w:val="TextBody"/>
+        <w:bidi w:val="0"/>
+        <w:spacing w:before="0" w:after="0"/>
+        <w:jc w:val="left"/>
+        <w:rPr/>
+      </w:pPr>
+      <w:r>
+        <w:rPr/>
+        <w:t>Diplomacy is indispensable to identify and implement s olut ions t o conflicts in unstable regions of the world short of military involvement. It helps to galvanize allies for action and marshal the collective resources of l ike-minded n a t ion s a nd or ga n i z a - tions to address shared problems.</w:t>
+      </w:r>
+    </w:p>
+    <w:p>
+      <w:pPr>
+        <w:pStyle w:val="TextBody"/>
+        <w:bidi w:val="0"/>
+        <w:spacing w:before="113" w:after="113"/>
+        <w:ind w:left="113" w:right="113" w:hanging="0"/>
+        <w:jc w:val="left"/>
+        <w:rPr>
+          <w:highlight w:val="lightGray"/>
+        </w:rPr>
+      </w:pPr>
+      <w:r>
+        <w:rPr>
+          <w:highlight w:val="lightGray"/>
+        </w:rPr>
+        <w:t>Reference 6 - 0.03% Coverage</w:t>
+      </w:r>
+    </w:p>
+    <w:p>
+      <w:pPr>
+        <w:pStyle w:val="TextBody"/>
+        <w:bidi w:val="0"/>
+        <w:spacing w:before="0" w:after="0"/>
+        <w:jc w:val="left"/>
+        <w:rPr/>
+      </w:pPr>
+      <w:r>
+        <w:rPr/>
+        <w:t>Repressive leaders often collaborate to subvert free societies and corrupt multilateral organizations.</w:t>
+      </w:r>
+    </w:p>
+    <w:p>
+      <w:pPr>
+        <w:pStyle w:val="TextBody"/>
+        <w:bidi w:val="0"/>
+        <w:spacing w:before="113" w:after="113"/>
+        <w:ind w:left="113" w:right="113" w:hanging="0"/>
+        <w:jc w:val="left"/>
+        <w:rPr>
+          <w:highlight w:val="lightGray"/>
+        </w:rPr>
+      </w:pPr>
+      <w:r>
+        <w:rPr>
+          <w:highlight w:val="lightGray"/>
+        </w:rPr>
+        <w:t>Reference 7 - 0.05% Coverage</w:t>
+      </w:r>
+    </w:p>
+    <w:p>
+      <w:pPr>
+        <w:pStyle w:val="TextBody"/>
+        <w:bidi w:val="0"/>
+        <w:spacing w:before="0" w:after="0"/>
+        <w:jc w:val="left"/>
+        <w:rPr/>
+      </w:pPr>
+      <w:r>
+        <w:rPr/>
+        <w:t>Authoritarian actors have long recognized the power of multilateral bodies and have used them to advance their interests and limit the freedom of their own citizens.</w:t>
+      </w:r>
+    </w:p>
+    <w:p>
+      <w:pPr>
+        <w:pStyle w:val="TextBody"/>
+        <w:bidi w:val="0"/>
+        <w:spacing w:before="113" w:after="113"/>
+        <w:ind w:left="113" w:right="113" w:hanging="0"/>
+        <w:jc w:val="left"/>
+        <w:rPr>
+          <w:highlight w:val="lightGray"/>
+        </w:rPr>
+      </w:pPr>
+      <w:r>
+        <w:rPr>
+          <w:highlight w:val="lightGray"/>
+        </w:rPr>
+        <w:t>Reference 8 - 0.06% Coverage</w:t>
+      </w:r>
+    </w:p>
+    <w:p>
+      <w:pPr>
+        <w:pStyle w:val="TextBody"/>
+        <w:bidi w:val="0"/>
+        <w:spacing w:before="0" w:after="0"/>
+        <w:jc w:val="left"/>
+        <w:rPr/>
+      </w:pPr>
+      <w:r>
+        <w:rPr/>
+        <w:t>The United States will prioritize its efforts in those organizations that serve American interests, to ensure that they are strengthened and supportive of the United States, our allies, and our partners.</w:t>
+      </w:r>
+    </w:p>
+    <w:p>
+      <w:pPr>
+        <w:pStyle w:val="TextBody"/>
+        <w:bidi w:val="0"/>
+        <w:spacing w:before="113" w:after="113"/>
+        <w:ind w:left="113" w:right="113" w:hanging="0"/>
+        <w:jc w:val="left"/>
+        <w:rPr>
+          <w:highlight w:val="lightGray"/>
+        </w:rPr>
+      </w:pPr>
+      <w:r>
+        <w:rPr>
+          <w:highlight w:val="lightGray"/>
+        </w:rPr>
+        <w:t>Reference 9 - 0.09% Coverage</w:t>
+      </w:r>
+    </w:p>
+    <w:p>
+      <w:pPr>
+        <w:pStyle w:val="TextBody"/>
+        <w:bidi w:val="0"/>
+        <w:spacing w:before="0" w:after="0"/>
+        <w:jc w:val="left"/>
+        <w:rPr/>
+      </w:pPr>
+      <w:r>
+        <w:rPr/>
+        <w:t>Th e United States will promote the free flow of data and protect its interests through active engagement in key organizations, such as the Internet Corporation for Assigned Names and Numbers (ICANN), the Internet Governance Forum (IGF), the UN, and the International Telecommunication Union (ITU).</w:t>
+      </w:r>
+    </w:p>
+    <w:p>
+      <w:pPr>
+        <w:pStyle w:val="TextBody"/>
+        <w:bidi w:val="0"/>
+        <w:spacing w:before="113" w:after="113"/>
+        <w:ind w:left="113" w:right="113" w:hanging="0"/>
+        <w:jc w:val="left"/>
+        <w:rPr>
+          <w:highlight w:val="lightGray"/>
+        </w:rPr>
+      </w:pPr>
+      <w:r>
+        <w:rPr>
+          <w:highlight w:val="lightGray"/>
+        </w:rPr>
+        <w:t>Reference 10 - 0.08% Coverage</w:t>
+      </w:r>
+    </w:p>
+    <w:p>
+      <w:pPr>
+        <w:pStyle w:val="TextBody"/>
+        <w:bidi w:val="0"/>
+        <w:spacing w:before="0" w:after="0"/>
+        <w:jc w:val="left"/>
+        <w:rPr/>
+      </w:pPr>
+      <w:r>
+        <w:rPr/>
+        <w:t>The United States remains ﬁ rmly committ ed to our European allies and partners. The NATO alliance of free and sovereign states is one of our great advantages over our competitors, and the United States remains committed to Article V of the Washington Treaty .</w:t>
+      </w:r>
+    </w:p>
+    <w:p>
+      <w:pPr>
+        <w:pStyle w:val="TextBody"/>
+        <w:bidi w:val="0"/>
+        <w:spacing w:before="113" w:after="113"/>
+        <w:ind w:left="113" w:right="113" w:hanging="0"/>
+        <w:jc w:val="left"/>
+        <w:rPr>
+          <w:highlight w:val="lightGray"/>
+        </w:rPr>
+      </w:pPr>
+      <w:r>
+        <w:rPr>
+          <w:highlight w:val="lightGray"/>
+        </w:rPr>
+        <w:t>Reference 11 - 0.05% Coverage</w:t>
+      </w:r>
+    </w:p>
+    <w:p>
+      <w:pPr>
+        <w:pStyle w:val="TextBody"/>
+        <w:bidi w:val="0"/>
+        <w:spacing w:before="0" w:after="0"/>
+        <w:jc w:val="left"/>
+        <w:rPr/>
+      </w:pPr>
+      <w:r>
+        <w:rPr/>
+        <w:t>e NATO alliance will become stronger when all members assume greater responsibility for and pay their fair share to protect our mutual interests, sovereignty, and values.</w:t>
+      </w:r>
+    </w:p>
+    <w:p>
+      <w:pPr>
+        <w:pStyle w:val="TextBody"/>
+        <w:bidi w:val="0"/>
+        <w:spacing w:before="113" w:after="113"/>
+        <w:ind w:left="113" w:right="113" w:hanging="0"/>
+        <w:jc w:val="left"/>
+        <w:rPr>
+          <w:highlight w:val="lightGray"/>
+        </w:rPr>
+      </w:pPr>
+      <w:r>
+        <w:rPr>
+          <w:highlight w:val="lightGray"/>
+        </w:rPr>
+        <w:t>Reference 12 - 0.05% Coverage</w:t>
+      </w:r>
+    </w:p>
+    <w:p>
+      <w:pPr>
+        <w:pStyle w:val="TextBody"/>
+        <w:bidi w:val="0"/>
+        <w:spacing w:before="0" w:after="0"/>
+        <w:jc w:val="left"/>
+        <w:rPr/>
+      </w:pPr>
+      <w:r>
+        <w:rPr/>
+        <w:t>We remain committ ed to helping our partners achieve a stable and prosperous region, including through a strong and integrated Gulf Cooperation Council.</w:t>
+      </w:r>
+    </w:p>
+    <w:p>
+      <w:pPr>
+        <w:pStyle w:val="TextBody"/>
+        <w:bidi w:val="0"/>
+        <w:spacing w:before="113" w:after="113"/>
+        <w:ind w:left="113" w:right="113" w:hanging="0"/>
+        <w:jc w:val="left"/>
+        <w:rPr>
+          <w:highlight w:val="lightGray"/>
+        </w:rPr>
+      </w:pPr>
+      <w:r>
+        <w:rPr>
+          <w:highlight w:val="lightGray"/>
+        </w:rPr>
+        <w:t>Reference 13 - 0.06% Coverage</w:t>
+      </w:r>
+    </w:p>
+    <w:p>
+      <w:pPr>
+        <w:pStyle w:val="TextBody"/>
+        <w:bidi w:val="0"/>
+        <w:spacing w:before="0" w:after="0"/>
+        <w:jc w:val="left"/>
+        <w:rPr/>
+      </w:pPr>
+      <w:r>
+        <w:rPr/>
+        <w:t>African nations and regional organizations have demonstrated a commitment to confront the threat from jihadist terrorist organizations, but their secur ity capabi l it ies remain weak.</w:t>
+      </w:r>
+    </w:p>
+    <w:p>
+      <w:pPr>
+        <w:pStyle w:val="TextBody"/>
+        <w:bidi w:val="0"/>
+        <w:spacing w:before="113" w:after="113"/>
+        <w:ind w:left="113" w:right="113" w:hanging="0"/>
+        <w:jc w:val="left"/>
+        <w:rPr>
+          <w:highlight w:val="lightGray"/>
+        </w:rPr>
+      </w:pPr>
+      <w:r>
+        <w:rPr>
+          <w:highlight w:val="lightGray"/>
+        </w:rPr>
+        <w:t>Reference 14 - 0.01% Coverage</w:t>
+      </w:r>
+    </w:p>
+    <w:p>
+      <w:pPr>
+        <w:pStyle w:val="TextBody"/>
+        <w:bidi w:val="0"/>
+        <w:spacing w:before="0" w:after="0"/>
+        <w:jc w:val="left"/>
+        <w:rPr/>
+      </w:pPr>
+      <w:r>
+        <w:rPr/>
+        <w:t>The United States will partner with</w:t>
+      </w:r>
+    </w:p>
+    <w:p>
+      <w:pPr>
+        <w:pStyle w:val="TextBody"/>
+        <w:bidi w:val="0"/>
+        <w:spacing w:before="113" w:after="113"/>
+        <w:ind w:left="113" w:right="113" w:hanging="0"/>
+        <w:jc w:val="left"/>
+        <w:rPr>
+          <w:highlight w:val="lightGray"/>
+        </w:rPr>
+      </w:pPr>
+      <w:r>
+        <w:rPr>
+          <w:highlight w:val="lightGray"/>
+        </w:rPr>
+        <w:t>Reference 15 - 0.03% Coverage</w:t>
+      </w:r>
+    </w:p>
+    <w:p>
+      <w:pPr>
+        <w:pStyle w:val="TextBody"/>
+        <w:bidi w:val="0"/>
+        <w:spacing w:before="0" w:after="0"/>
+        <w:jc w:val="left"/>
+        <w:rPr/>
+      </w:pPr>
+      <w:r>
+        <w:rPr/>
+        <w:t>governments, civil society, and regional organizations to end long-running, violent conflicts.</w:t>
+      </w:r>
+    </w:p>
+    <w:p>
+      <w:pPr>
+        <w:pStyle w:val="TextBody"/>
+        <w:bidi w:val="0"/>
+        <w:spacing w:before="113" w:after="113"/>
+        <w:ind w:left="113" w:right="113" w:hanging="0"/>
+        <w:jc w:val="left"/>
+        <w:rPr>
+          <w:highlight w:val="lightGray"/>
+        </w:rPr>
+      </w:pPr>
+      <w:r>
+        <w:rPr>
+          <w:highlight w:val="lightGray"/>
+        </w:rPr>
+        <w:t>Reference 16 - 0.05% Coverage</w:t>
+      </w:r>
+    </w:p>
+    <w:p>
+      <w:pPr>
+        <w:pStyle w:val="TextBody"/>
+        <w:bidi w:val="0"/>
+        <w:spacing w:before="0" w:after="0"/>
+        <w:jc w:val="left"/>
+        <w:rPr/>
+      </w:pPr>
+      <w:r>
+        <w:rPr/>
+        <w:t>We will continue to respond to humanitarian needs whi le also working with committ ed governments and regional organizations to address the root causes of human suffering.</w:t>
+      </w:r>
+    </w:p>
+    <w:p>
+      <w:pPr>
+        <w:pStyle w:val="TextBody"/>
+        <w:bidi w:val="0"/>
+        <w:spacing w:before="113" w:after="113"/>
+        <w:ind w:left="113" w:right="113" w:hanging="0"/>
+        <w:jc w:val="left"/>
+        <w:rPr>
+          <w:highlight w:val="lightGray"/>
+        </w:rPr>
+      </w:pPr>
+      <w:r>
+        <w:rPr>
+          <w:highlight w:val="lightGray"/>
+        </w:rPr>
+        <w:t>Files\\2018 Case Study\\CS3_Primary Sources_Policy_Strategies\\2018 National Cyber Strategy - § 3 references coded [ 0.65% Coverage]</w:t>
+      </w:r>
+    </w:p>
+    <w:p>
+      <w:pPr>
+        <w:pStyle w:val="TextBody"/>
+        <w:bidi w:val="0"/>
+        <w:spacing w:before="113" w:after="113"/>
+        <w:ind w:left="113" w:right="113" w:hanging="0"/>
+        <w:jc w:val="left"/>
+        <w:rPr>
+          <w:highlight w:val="lightGray"/>
+        </w:rPr>
+      </w:pPr>
+      <w:r>
+        <w:rPr>
+          <w:highlight w:val="lightGray"/>
+        </w:rPr>
+        <w:t>Reference 1 - 0.16% Coverage</w:t>
+      </w:r>
+    </w:p>
+    <w:p>
+      <w:pPr>
+        <w:pStyle w:val="TextBody"/>
+        <w:bidi w:val="0"/>
+        <w:spacing w:before="0" w:after="0"/>
+        <w:jc w:val="left"/>
+        <w:rPr/>
+      </w:pPr>
+      <w:r>
+        <w:rPr/>
+        <w:t>Given its importance, the United States will encourage other countries to advance Internet freedom through venues such as the Freedom Online Coalition, of which the United States is a founding member.</w:t>
+      </w:r>
+    </w:p>
+    <w:p>
+      <w:pPr>
+        <w:pStyle w:val="TextBody"/>
+        <w:bidi w:val="0"/>
+        <w:spacing w:before="113" w:after="113"/>
+        <w:ind w:left="113" w:right="113" w:hanging="0"/>
+        <w:jc w:val="left"/>
+        <w:rPr>
+          <w:highlight w:val="lightGray"/>
+        </w:rPr>
+      </w:pPr>
+      <w:r>
+        <w:rPr>
+          <w:highlight w:val="lightGray"/>
+        </w:rPr>
+        <w:t>Reference 2 - 0.21% Coverage</w:t>
+      </w:r>
+    </w:p>
+    <w:p>
+      <w:pPr>
+        <w:pStyle w:val="TextBody"/>
+        <w:bidi w:val="0"/>
+        <w:spacing w:before="0" w:after="0"/>
+        <w:jc w:val="left"/>
+        <w:rPr/>
+      </w:pPr>
+      <w:r>
+        <w:rPr/>
+        <w:t xml:space="preserve">hese programs aim to enhance the ability of individual citizens, activists, human rights defenders, </w:t>
+        <w:br/>
+        <w:t xml:space="preserve">independent journalists, civil </w:t>
+        <w:br/>
+        <w:t>society organizations, and marginalized populations to safely access the uncensored Internet and promote Internet freedom</w:t>
+      </w:r>
+    </w:p>
+    <w:p>
+      <w:pPr>
+        <w:pStyle w:val="TextBody"/>
+        <w:bidi w:val="0"/>
+        <w:spacing w:before="113" w:after="113"/>
+        <w:ind w:left="113" w:right="113" w:hanging="0"/>
+        <w:jc w:val="left"/>
+        <w:rPr>
+          <w:highlight w:val="lightGray"/>
+        </w:rPr>
+      </w:pPr>
+      <w:r>
+        <w:rPr>
+          <w:highlight w:val="lightGray"/>
+        </w:rPr>
+        <w:t>Reference 3 - 0.28% Coverage</w:t>
+      </w:r>
+    </w:p>
+    <w:p>
+      <w:pPr>
+        <w:pStyle w:val="TextBody"/>
+        <w:bidi w:val="0"/>
+        <w:spacing w:before="0" w:after="0"/>
+        <w:jc w:val="left"/>
+        <w:rPr/>
+      </w:pPr>
+      <w:r>
+        <w:rPr/>
+        <w:t>The United States Government will defend the open, interoperable nature of the Internet in multilateral and international fora through active engagement in key organizations, such as the Internet Corporation for Assigned Names and Numbers, the Internet Governance Forum, the United Nations, and the International Telecommunication Union.</w:t>
       </w:r>
     </w:p>
     <w:sectPr>
